--- a/docs/Word Files/BLD/Methods/3 Style.docx
+++ b/docs/Word Files/BLD/Methods/3 Style.docx
@@ -239,11 +239,229 @@
         <w:rPr>
           <w:rFonts w:hint="eastAsia"/>
         </w:rPr>
-        <w:t>Solve from 14.05 world record mean by Tommy Cherry. Reconstruction by Andy Wong.</w:t>
-      </w:r>
+        <w:t xml:space="preserve">Solve from 14.05 world record mean by Tommy Cherry. Reconstruction by Andy </w:t>
+      </w:r>
+      <w:proofErr w:type="gramStart"/>
+      <w:r>
+        <w:rPr>
+          <w:rFonts w:hint="eastAsia"/>
+        </w:rPr>
+        <w:t>Wong.</w:t>
+      </w:r>
+      <w:r>
+        <w:t>*</w:t>
+      </w:r>
+      <w:proofErr w:type="gramEnd"/>
+      <w:r>
+        <w:t>*</w:t>
+      </w:r>
+    </w:p>
+    <w:p>
+      <w:pPr>
+        <w:spacing w:after="0" w:line="240" w:lineRule="auto"/>
+      </w:pPr>
+    </w:p>
+    <w:p>
+      <w:pPr>
+        <w:spacing w:after="0" w:line="240" w:lineRule="auto"/>
+      </w:pPr>
+      <w:r>
+        <w:t>## Description</w:t>
+      </w:r>
+    </w:p>
+    <w:p>
+      <w:pPr>
+        <w:spacing w:after="0" w:line="240" w:lineRule="auto"/>
+      </w:pPr>
+    </w:p>
+    <w:p>
+      <w:pPr>
+        <w:spacing w:after="0" w:line="240" w:lineRule="auto"/>
+      </w:pPr>
       <w:r>
         <w:t>**</w:t>
       </w:r>
+      <w:proofErr w:type="gramStart"/>
+      <w:r>
+        <w:t>Creator:*</w:t>
+      </w:r>
+      <w:proofErr w:type="gramEnd"/>
+      <w:r>
+        <w:t xml:space="preserve">* </w:t>
+      </w:r>
+      <w:r>
+        <w:rPr>
+          <w:rFonts w:hint="eastAsia"/>
+        </w:rPr>
+        <w:t>[</w:t>
+      </w:r>
+      <w:r>
+        <w:rPr>
+          <w:rFonts w:hint="eastAsia"/>
+        </w:rPr>
+        <w:t xml:space="preserve">Hao </w:t>
+      </w:r>
+      <w:proofErr w:type="gramStart"/>
+      <w:r>
+        <w:rPr>
+          <w:rFonts w:hint="eastAsia"/>
+        </w:rPr>
+        <w:t>Cheng</w:t>
+      </w:r>
+      <w:r>
+        <w:rPr>
+          <w:rFonts w:hint="eastAsia"/>
+        </w:rPr>
+        <w:t>]</w:t>
+      </w:r>
+      <w:r>
+        <w:rPr>
+          <w:rFonts w:hint="eastAsia"/>
+        </w:rPr>
+        <w:t>(</w:t>
+      </w:r>
+      <w:proofErr w:type="spellStart"/>
+      <w:proofErr w:type="gramEnd"/>
+      <w:r>
+        <w:t>CubingContributors</w:t>
+      </w:r>
+      <w:proofErr w:type="spellEnd"/>
+      <w:r>
+        <w:t>/</w:t>
+      </w:r>
+      <w:proofErr w:type="spellStart"/>
+      <w:r>
+        <w:t>MethodDevelopers.md#</w:t>
+      </w:r>
+      <w:r>
+        <w:rPr>
+          <w:rFonts w:hint="eastAsia"/>
+        </w:rPr>
+        <w:t>cheng-hao</w:t>
+      </w:r>
+      <w:proofErr w:type="spellEnd"/>
+      <w:r>
+        <w:rPr>
+          <w:rFonts w:hint="eastAsia"/>
+        </w:rPr>
+        <w:t>)</w:t>
+      </w:r>
+      <w:r>
+        <w:rPr>
+          <w:rFonts w:hint="eastAsia"/>
+        </w:rPr>
+        <w:t xml:space="preserve">, </w:t>
+      </w:r>
+      <w:r>
+        <w:rPr>
+          <w:rFonts w:hint="eastAsia"/>
+        </w:rPr>
+        <w:t>[</w:t>
+      </w:r>
+      <w:r>
+        <w:t xml:space="preserve">Joël van </w:t>
+      </w:r>
+      <w:proofErr w:type="gramStart"/>
+      <w:r>
+        <w:t>Noort</w:t>
+      </w:r>
+      <w:r>
+        <w:rPr>
+          <w:rFonts w:hint="eastAsia"/>
+        </w:rPr>
+        <w:t>](</w:t>
+      </w:r>
+      <w:proofErr w:type="spellStart"/>
+      <w:proofErr w:type="gramEnd"/>
+      <w:r>
+        <w:t>CubingContributors</w:t>
+      </w:r>
+      <w:proofErr w:type="spellEnd"/>
+      <w:r>
+        <w:t>/</w:t>
+      </w:r>
+      <w:proofErr w:type="spellStart"/>
+      <w:r>
+        <w:t>MethodDevelopers.md#</w:t>
+      </w:r>
+      <w:r>
+        <w:t>noort-joël-van</w:t>
+      </w:r>
+      <w:proofErr w:type="spellEnd"/>
+      <w:r>
+        <w:rPr>
+          <w:rFonts w:hint="eastAsia"/>
+        </w:rPr>
+        <w:t xml:space="preserve">), </w:t>
+      </w:r>
+      <w:r>
+        <w:rPr>
+          <w:rFonts w:hint="eastAsia"/>
+        </w:rPr>
+        <w:t xml:space="preserve">[Chris </w:t>
+      </w:r>
+      <w:proofErr w:type="gramStart"/>
+      <w:r>
+        <w:rPr>
+          <w:rFonts w:hint="eastAsia"/>
+        </w:rPr>
+        <w:t>Hardwick](</w:t>
+      </w:r>
+      <w:proofErr w:type="gramEnd"/>
+      <w:r>
+        <w:t>CubingContributors/MethodDevelopers.md#</w:t>
+      </w:r>
+      <w:r>
+        <w:rPr>
+          <w:rFonts w:hint="eastAsia"/>
+        </w:rPr>
+        <w:t xml:space="preserve">hardwick-chris), </w:t>
+      </w:r>
+      <w:r>
+        <w:t>[</w:t>
+      </w:r>
+      <w:r>
+        <w:rPr>
+          <w:rFonts w:hint="eastAsia"/>
+        </w:rPr>
+        <w:t xml:space="preserve">Daniel </w:t>
+      </w:r>
+      <w:proofErr w:type="gramStart"/>
+      <w:r>
+        <w:rPr>
+          <w:rFonts w:hint="eastAsia"/>
+        </w:rPr>
+        <w:t>Beyer</w:t>
+      </w:r>
+      <w:r>
+        <w:t>](</w:t>
+      </w:r>
+      <w:proofErr w:type="spellStart"/>
+      <w:proofErr w:type="gramEnd"/>
+      <w:r>
+        <w:t>CubingContributors</w:t>
+      </w:r>
+      <w:proofErr w:type="spellEnd"/>
+      <w:r>
+        <w:t>/</w:t>
+      </w:r>
+      <w:proofErr w:type="spellStart"/>
+      <w:r>
+        <w:t>MethodDevelopers.md#</w:t>
+      </w:r>
+      <w:r>
+        <w:rPr>
+          <w:rFonts w:hint="eastAsia"/>
+        </w:rPr>
+        <w:t>beyer-daniel</w:t>
+      </w:r>
+      <w:proofErr w:type="spellEnd"/>
+      <w:r>
+        <w:rPr>
+          <w:rFonts w:hint="eastAsia"/>
+        </w:rPr>
+        <w:t>), others</w:t>
+      </w:r>
     </w:p>
     <w:p>
       <w:pPr>
@@ -255,7 +473,27 @@
         <w:spacing w:after="0" w:line="240" w:lineRule="auto"/>
       </w:pPr>
       <w:r>
-        <w:t>## Description</w:t>
+        <w:t>**</w:t>
+      </w:r>
+      <w:proofErr w:type="gramStart"/>
+      <w:r>
+        <w:t>Created:*</w:t>
+      </w:r>
+      <w:proofErr w:type="gramEnd"/>
+      <w:r>
+        <w:t>* 200</w:t>
+      </w:r>
+      <w:r>
+        <w:rPr>
+          <w:rFonts w:hint="eastAsia"/>
+        </w:rPr>
+        <w:t>5</w:t>
+      </w:r>
+      <w:r>
+        <w:rPr>
+          <w:rFonts w:hint="eastAsia"/>
+        </w:rPr>
+        <w:t xml:space="preserve"> - 2009</w:t>
       </w:r>
     </w:p>
     <w:p>
@@ -268,303 +506,119 @@
         <w:spacing w:after="0" w:line="240" w:lineRule="auto"/>
       </w:pPr>
       <w:r>
-        <w:t xml:space="preserve">**Creator:** </w:t>
-      </w:r>
-      <w:r>
-        <w:rPr>
-          <w:rFonts w:hint="eastAsia"/>
-        </w:rPr>
-        <w:t>[</w:t>
-      </w:r>
-      <w:r>
-        <w:rPr>
-          <w:rFonts w:hint="eastAsia"/>
-        </w:rPr>
-        <w:t>Hao Cheng</w:t>
-      </w:r>
-      <w:r>
-        <w:rPr>
-          <w:rFonts w:hint="eastAsia"/>
-        </w:rPr>
-        <w:t>]</w:t>
-      </w:r>
-      <w:r>
-        <w:rPr>
-          <w:rFonts w:hint="eastAsia"/>
-        </w:rPr>
-        <w:t>(</w:t>
+        <w:t>**</w:t>
+      </w:r>
+      <w:proofErr w:type="gramStart"/>
+      <w:r>
+        <w:t>Steps:*</w:t>
+      </w:r>
+      <w:proofErr w:type="gramEnd"/>
+      <w:r>
+        <w:t>*</w:t>
+      </w:r>
+      <w:r>
+        <w:rPr>
+          <w:rFonts w:hint="eastAsia"/>
+        </w:rPr>
+        <w:t xml:space="preserve"> </w:t>
+      </w:r>
+      <w:r>
+        <w:rPr>
+          <w:rFonts w:hint="eastAsia"/>
+        </w:rPr>
+        <w:t>Use freestyle commutators to solve two pieces at once</w:t>
+      </w:r>
+      <w:r>
+        <w:t>.</w:t>
+      </w:r>
+    </w:p>
+    <w:p>
+      <w:pPr>
+        <w:spacing w:after="0" w:line="240" w:lineRule="auto"/>
+      </w:pPr>
+    </w:p>
+    <w:p>
+      <w:pPr>
+        <w:spacing w:after="0" w:line="240" w:lineRule="auto"/>
+      </w:pPr>
+      <w:r>
+        <w:t xml:space="preserve">[Click here for more step details on the </w:t>
       </w:r>
       <w:proofErr w:type="spellStart"/>
       <w:r>
-        <w:t>CubingContributors</w:t>
+        <w:t>SpeedSolving</w:t>
       </w:r>
       <w:proofErr w:type="spellEnd"/>
       <w:r>
-        <w:t>/</w:t>
+        <w:t xml:space="preserve"> </w:t>
+      </w:r>
+      <w:proofErr w:type="gramStart"/>
+      <w:r>
+        <w:t>wiki](</w:t>
+      </w:r>
+      <w:proofErr w:type="gramEnd"/>
+      <w:r>
+        <w:t>https://www.speedsolving.com/wiki/index.php?title=3-Style</w:t>
+      </w:r>
+      <w:r>
+        <w:t>)</w:t>
+      </w:r>
+    </w:p>
+    <w:p>
+      <w:pPr>
+        <w:spacing w:after="0" w:line="240" w:lineRule="auto"/>
+      </w:pPr>
+    </w:p>
+    <w:p>
+      <w:pPr>
+        <w:spacing w:after="0" w:line="240" w:lineRule="auto"/>
+      </w:pPr>
+      <w:r>
+        <w:rPr>
+          <w:rFonts w:hint="eastAsia"/>
+        </w:rPr>
+        <w:t>## Origin</w:t>
+      </w:r>
+      <w:bookmarkEnd w:id="0"/>
+    </w:p>
+    <w:p>
+      <w:pPr>
+        <w:spacing w:after="0" w:line="240" w:lineRule="auto"/>
+      </w:pPr>
+    </w:p>
+    <w:p>
+      <w:pPr>
+        <w:spacing w:after="0" w:line="240" w:lineRule="auto"/>
+      </w:pPr>
+      <w:r>
+        <w:rPr>
+          <w:rFonts w:hint="eastAsia"/>
+        </w:rPr>
+        <w:t xml:space="preserve">Some solvers, such as Stefan Pochmann and Chris Hardwick, were using freestyle 3-cycles to blindfold solve </w:t>
       </w:r>
       <w:proofErr w:type="spellStart"/>
       <w:r>
-        <w:t>MethodDevelopers.md#</w:t>
-      </w:r>
-      <w:r>
-        <w:rPr>
-          <w:rFonts w:hint="eastAsia"/>
-        </w:rPr>
-        <w:t>cheng-hao</w:t>
+        <w:rPr>
+          <w:rFonts w:hint="eastAsia"/>
+        </w:rPr>
+        <w:t>Megaminx</w:t>
       </w:r>
       <w:proofErr w:type="spellEnd"/>
       <w:r>
         <w:rPr>
           <w:rFonts w:hint="eastAsia"/>
         </w:rPr>
-        <w:t>)</w:t>
-      </w:r>
-      <w:r>
-        <w:rPr>
-          <w:rFonts w:hint="eastAsia"/>
-        </w:rPr>
-        <w:t xml:space="preserve">, </w:t>
-      </w:r>
-      <w:r>
-        <w:rPr>
-          <w:rFonts w:hint="eastAsia"/>
-        </w:rPr>
-        <w:t>[</w:t>
-      </w:r>
-      <w:r>
-        <w:t>Joël van Noort</w:t>
-      </w:r>
-      <w:r>
-        <w:rPr>
-          <w:rFonts w:hint="eastAsia"/>
-        </w:rPr>
-        <w:t>](</w:t>
+        <w:t xml:space="preserve"> and big cubes. More can be read in [Blindfold Solving </w:t>
+      </w:r>
+      <w:proofErr w:type="gramStart"/>
+      <w:r>
+        <w:rPr>
+          <w:rFonts w:hint="eastAsia"/>
+        </w:rPr>
+        <w:t>Origins](</w:t>
       </w:r>
       <w:proofErr w:type="spellStart"/>
-      <w:r>
-        <w:t>CubingContributors</w:t>
-      </w:r>
-      <w:proofErr w:type="spellEnd"/>
-      <w:r>
-        <w:t>/</w:t>
-      </w:r>
-      <w:proofErr w:type="spellStart"/>
-      <w:r>
-        <w:t>MethodDevelopers.md#</w:t>
-      </w:r>
-      <w:r>
-        <w:t>noort-joël-van</w:t>
-      </w:r>
-      <w:proofErr w:type="spellEnd"/>
-      <w:r>
-        <w:rPr>
-          <w:rFonts w:hint="eastAsia"/>
-        </w:rPr>
-        <w:t>)</w:t>
-      </w:r>
-      <w:r>
-        <w:rPr>
-          <w:rFonts w:hint="eastAsia"/>
-        </w:rPr>
-        <w:t xml:space="preserve">, </w:t>
-      </w:r>
-      <w:r>
-        <w:rPr>
-          <w:rFonts w:hint="eastAsia"/>
-        </w:rPr>
-        <w:t>[Chris Hardwick](</w:t>
-      </w:r>
-      <w:r>
-        <w:t>CubingContributors/MethodDevelopers.md#</w:t>
-      </w:r>
-      <w:r>
-        <w:rPr>
-          <w:rFonts w:hint="eastAsia"/>
-        </w:rPr>
-        <w:t xml:space="preserve">hardwick-chris), </w:t>
-      </w:r>
-      <w:r>
-        <w:t>[</w:t>
-      </w:r>
-      <w:r>
-        <w:rPr>
-          <w:rFonts w:hint="eastAsia"/>
-        </w:rPr>
-        <w:t>Daniel Beyer</w:t>
-      </w:r>
-      <w:r>
-        <w:t>](</w:t>
-      </w:r>
-      <w:proofErr w:type="spellStart"/>
-      <w:r>
-        <w:t>CubingContributors</w:t>
-      </w:r>
-      <w:proofErr w:type="spellEnd"/>
-      <w:r>
-        <w:t>/</w:t>
-      </w:r>
-      <w:proofErr w:type="spellStart"/>
-      <w:r>
-        <w:t>MethodDevelopers.md#</w:t>
-      </w:r>
-      <w:r>
-        <w:rPr>
-          <w:rFonts w:hint="eastAsia"/>
-        </w:rPr>
-        <w:t>beyer-daniel</w:t>
-      </w:r>
-      <w:proofErr w:type="spellEnd"/>
-      <w:r>
-        <w:rPr>
-          <w:rFonts w:hint="eastAsia"/>
-        </w:rPr>
-        <w:t>), others</w:t>
-      </w:r>
-    </w:p>
-    <w:p>
-      <w:pPr>
-        <w:spacing w:after="0" w:line="240" w:lineRule="auto"/>
-      </w:pPr>
-    </w:p>
-    <w:p>
-      <w:pPr>
-        <w:spacing w:after="0" w:line="240" w:lineRule="auto"/>
-      </w:pPr>
-      <w:r>
-        <w:t>**Created:** 200</w:t>
-      </w:r>
-      <w:r>
-        <w:rPr>
-          <w:rFonts w:hint="eastAsia"/>
-        </w:rPr>
-        <w:t>5</w:t>
-      </w:r>
-      <w:r>
-        <w:rPr>
-          <w:rFonts w:hint="eastAsia"/>
-        </w:rPr>
-        <w:t xml:space="preserve"> - 2009</w:t>
-      </w:r>
-    </w:p>
-    <w:p>
-      <w:pPr>
-        <w:spacing w:after="0" w:line="240" w:lineRule="auto"/>
-      </w:pPr>
-    </w:p>
-    <w:p>
-      <w:pPr>
-        <w:spacing w:after="0" w:line="240" w:lineRule="auto"/>
-      </w:pPr>
-      <w:r>
-        <w:t>**Steps:**</w:t>
-      </w:r>
-      <w:r>
-        <w:rPr>
-          <w:rFonts w:hint="eastAsia"/>
-        </w:rPr>
-        <w:t xml:space="preserve"> </w:t>
-      </w:r>
-      <w:r>
-        <w:rPr>
-          <w:rFonts w:hint="eastAsia"/>
-        </w:rPr>
-        <w:t>Use freestyle commutators to solve two pieces at once</w:t>
-      </w:r>
-      <w:r>
-        <w:t>.</w:t>
-      </w:r>
-    </w:p>
-    <w:p>
-      <w:pPr>
-        <w:spacing w:after="0" w:line="240" w:lineRule="auto"/>
-      </w:pPr>
-    </w:p>
-    <w:p>
-      <w:pPr>
-        <w:spacing w:after="0" w:line="240" w:lineRule="auto"/>
-      </w:pPr>
-      <w:r>
-        <w:t xml:space="preserve">[Click here for more step details on the </w:t>
-      </w:r>
-      <w:proofErr w:type="spellStart"/>
-      <w:r>
-        <w:t>SpeedSolving</w:t>
-      </w:r>
-      <w:proofErr w:type="spellEnd"/>
-      <w:r>
-        <w:t xml:space="preserve"> wiki](</w:t>
-      </w:r>
-      <w:r>
-        <w:t>https://www.speedsolving.com/wiki/index.php?title=3-Style</w:t>
-      </w:r>
-      <w:r>
-        <w:t>)</w:t>
-      </w:r>
-    </w:p>
-    <w:p>
-      <w:pPr>
-        <w:spacing w:after="0" w:line="240" w:lineRule="auto"/>
-      </w:pPr>
-    </w:p>
-    <w:p>
-      <w:pPr>
-        <w:spacing w:after="0" w:line="240" w:lineRule="auto"/>
-      </w:pPr>
-      <w:r>
-        <w:rPr>
-          <w:rFonts w:hint="eastAsia"/>
-        </w:rPr>
-        <w:t>## Origin</w:t>
-      </w:r>
-      <w:bookmarkEnd w:id="0"/>
-    </w:p>
-    <w:p>
-      <w:pPr>
-        <w:spacing w:after="0" w:line="240" w:lineRule="auto"/>
-      </w:pPr>
-    </w:p>
-    <w:p>
-      <w:pPr>
-        <w:spacing w:after="0" w:line="240" w:lineRule="auto"/>
-        <w:rPr>
-          <w:rFonts w:hint="eastAsia"/>
-        </w:rPr>
-      </w:pPr>
-      <w:r>
-        <w:rPr>
-          <w:rFonts w:hint="eastAsia"/>
-        </w:rPr>
-        <w:t xml:space="preserve">Some solvers, such as Stefan </w:t>
-      </w:r>
-      <w:proofErr w:type="spellStart"/>
-      <w:r>
-        <w:rPr>
-          <w:rFonts w:hint="eastAsia"/>
-        </w:rPr>
-        <w:t>Pochmann</w:t>
-      </w:r>
-      <w:proofErr w:type="spellEnd"/>
-      <w:r>
-        <w:rPr>
-          <w:rFonts w:hint="eastAsia"/>
-        </w:rPr>
-        <w:t xml:space="preserve"> and Chris Hardwick, were using freestyle 3-cycles to blindfold solve </w:t>
-      </w:r>
-      <w:proofErr w:type="spellStart"/>
-      <w:r>
-        <w:rPr>
-          <w:rFonts w:hint="eastAsia"/>
-        </w:rPr>
-        <w:t>Megaminx</w:t>
-      </w:r>
-      <w:proofErr w:type="spellEnd"/>
-      <w:r>
-        <w:rPr>
-          <w:rFonts w:hint="eastAsia"/>
-        </w:rPr>
-        <w:t xml:space="preserve"> and big cubes. More can be read in [Blindfold Solving Origins](</w:t>
-      </w:r>
-      <w:proofErr w:type="spellStart"/>
+      <w:proofErr w:type="gramEnd"/>
       <w:r>
         <w:t>BlindfoldSolving</w:t>
       </w:r>
@@ -761,34 +815,34 @@
         <w:rPr>
           <w:rFonts w:hint="eastAsia"/>
         </w:rPr>
-        <w:t xml:space="preserve"> method developed by Erik </w:t>
-      </w:r>
-      <w:proofErr w:type="spellStart"/>
-      <w:r>
-        <w:rPr>
-          <w:rFonts w:hint="eastAsia"/>
-        </w:rPr>
-        <w:t>Akkersdjik</w:t>
-      </w:r>
-      <w:proofErr w:type="spellEnd"/>
-      <w:r>
-        <w:rPr>
-          <w:rFonts w:hint="eastAsia"/>
-        </w:rPr>
-        <w:t xml:space="preserve"> in 2007.</w:t>
-      </w:r>
-    </w:p>
-    <w:p>
-      <w:pPr>
-        <w:spacing w:after="0"/>
-      </w:pPr>
-    </w:p>
-    <w:p>
-      <w:pPr>
-        <w:spacing w:after="0"/>
-      </w:pPr>
-      <w:r>
-        <w:t>![](../</w:t>
+        <w:t xml:space="preserve"> method developed by Erik Akkersd</w:t>
+      </w:r>
+      <w:r>
+        <w:t>ij</w:t>
+      </w:r>
+      <w:r>
+        <w:rPr>
+          <w:rFonts w:hint="eastAsia"/>
+        </w:rPr>
+        <w:t>k in 2007.</w:t>
+      </w:r>
+    </w:p>
+    <w:p>
+      <w:pPr>
+        <w:spacing w:after="0"/>
+      </w:pPr>
+    </w:p>
+    <w:p>
+      <w:pPr>
+        <w:spacing w:after="0"/>
+      </w:pPr>
+      <w:proofErr w:type="gramStart"/>
+      <w:r>
+        <w:t>![</w:t>
+      </w:r>
+      <w:proofErr w:type="gramEnd"/>
+      <w:r>
+        <w:t>](../</w:t>
       </w:r>
       <w:proofErr w:type="spellStart"/>
       <w:r>
@@ -984,12 +1038,14 @@
     <w:p>
       <w:pPr>
         <w:spacing w:after="0"/>
-        <w:rPr>
-          <w:rFonts w:hint="eastAsia"/>
-        </w:rPr>
-      </w:pPr>
-      <w:r>
-        <w:t>![](../</w:t>
+      </w:pPr>
+      <w:proofErr w:type="gramStart"/>
+      <w:r>
+        <w:t>![</w:t>
+      </w:r>
+      <w:proofErr w:type="gramEnd"/>
+      <w:r>
+        <w:t>](../</w:t>
       </w:r>
       <w:proofErr w:type="spellStart"/>
       <w:r>
@@ -1196,53 +1252,81 @@
         <w:rPr>
           <w:rFonts w:hint="eastAsia"/>
         </w:rPr>
-        <w:t xml:space="preserve"> This eventually led to discussions between Hardwick and </w:t>
+        <w:t xml:space="preserve"> This eventually led to discussions between Hardwick and Pochmann, comparing the current solve times and potential of the individual methods.</w:t>
+      </w:r>
+    </w:p>
+    <w:p>
+      <w:pPr>
+        <w:spacing w:after="0"/>
+      </w:pPr>
+    </w:p>
+    <w:p>
+      <w:pPr>
+        <w:spacing w:after="0"/>
+      </w:pPr>
+      <w:r>
+        <w:t>&lt;</w:t>
       </w:r>
       <w:proofErr w:type="spellStart"/>
       <w:r>
-        <w:rPr>
-          <w:rFonts w:hint="eastAsia"/>
-        </w:rPr>
-        <w:t>Pochmann</w:t>
+        <w:t>ImageCollage</w:t>
       </w:r>
       <w:proofErr w:type="spellEnd"/>
-      <w:r>
-        <w:rPr>
-          <w:rFonts w:hint="eastAsia"/>
-        </w:rPr>
-        <w:t>, comparing the current solve times and potential of the individual methods.</w:t>
-      </w:r>
-    </w:p>
-    <w:p>
-      <w:pPr>
-        <w:spacing w:after="0"/>
-      </w:pPr>
-    </w:p>
-    <w:p>
-      <w:pPr>
-        <w:spacing w:after="0"/>
-      </w:pPr>
-      <w:r>
-        <w:t>&lt;</w:t>
+    </w:p>
+    <w:p>
+      <w:pPr>
+        <w:spacing w:after="0"/>
+      </w:pPr>
+      <w:r>
+        <w:t>images</w:t>
+      </w:r>
+      <w:proofErr w:type="gramStart"/>
+      <w:r>
+        <w:t>={</w:t>
+      </w:r>
+      <w:proofErr w:type="gramEnd"/>
+      <w:r>
+        <w:t>[</w:t>
+      </w:r>
+    </w:p>
+    <w:p>
+      <w:pPr>
+        <w:spacing w:after="0"/>
+      </w:pPr>
+      <w:proofErr w:type="gramStart"/>
+      <w:r>
+        <w:t xml:space="preserve">{ </w:t>
       </w:r>
       <w:proofErr w:type="spellStart"/>
       <w:r>
-        <w:t>ImageCollage</w:t>
+        <w:t>src</w:t>
       </w:r>
       <w:proofErr w:type="spellEnd"/>
-    </w:p>
-    <w:p>
-      <w:pPr>
-        <w:spacing w:after="0"/>
-      </w:pPr>
-      <w:r>
-        <w:t>images={[</w:t>
-      </w:r>
-    </w:p>
-    <w:p>
-      <w:pPr>
-        <w:spacing w:after="0"/>
-      </w:pPr>
+      <w:proofErr w:type="gramEnd"/>
+      <w:r>
+        <w:t>: require("@</w:t>
+      </w:r>
+      <w:r>
+        <w:t>site/docs/BlindfoldSolving/img/3-Style</w:t>
+      </w:r>
+      <w:r>
+        <w:t>/</w:t>
+      </w:r>
+      <w:r>
+        <w:rPr>
+          <w:rFonts w:hint="eastAsia"/>
+        </w:rPr>
+        <w:t>Hardwick1</w:t>
+      </w:r>
+      <w:r>
+        <w:t>.png").default},</w:t>
+      </w:r>
+    </w:p>
+    <w:p>
+      <w:pPr>
+        <w:spacing w:after="0"/>
+      </w:pPr>
+      <w:proofErr w:type="gramStart"/>
       <w:r>
         <w:t xml:space="preserve">{ </w:t>
       </w:r>
@@ -1251,6 +1335,7 @@
         <w:t>src</w:t>
       </w:r>
       <w:proofErr w:type="spellEnd"/>
+      <w:proofErr w:type="gramEnd"/>
       <w:r>
         <w:t>: require("@</w:t>
       </w:r>
@@ -1264,16 +1349,23 @@
         <w:rPr>
           <w:rFonts w:hint="eastAsia"/>
         </w:rPr>
-        <w:t>Hardwick1</w:t>
-      </w:r>
-      <w:r>
-        <w:t>.png").default},</w:t>
-      </w:r>
-    </w:p>
-    <w:p>
-      <w:pPr>
-        <w:spacing w:after="0"/>
-      </w:pPr>
+        <w:t>Pochmann1</w:t>
+      </w:r>
+      <w:r>
+        <w:t>.png").default}</w:t>
+      </w:r>
+      <w:r>
+        <w:rPr>
+          <w:rFonts w:hint="eastAsia"/>
+        </w:rPr>
+        <w:t>,</w:t>
+      </w:r>
+    </w:p>
+    <w:p>
+      <w:pPr>
+        <w:spacing w:after="0"/>
+      </w:pPr>
+      <w:proofErr w:type="gramStart"/>
       <w:r>
         <w:t xml:space="preserve">{ </w:t>
       </w:r>
@@ -1282,6 +1374,7 @@
         <w:t>src</w:t>
       </w:r>
       <w:proofErr w:type="spellEnd"/>
+      <w:proofErr w:type="gramEnd"/>
       <w:r>
         <w:t>: require("@</w:t>
       </w:r>
@@ -1295,7 +1388,7 @@
         <w:rPr>
           <w:rFonts w:hint="eastAsia"/>
         </w:rPr>
-        <w:t>Pochmann1</w:t>
+        <w:t>Hardwick2</w:t>
       </w:r>
       <w:r>
         <w:t>.png").default}</w:t>
@@ -1311,6 +1404,7 @@
       <w:pPr>
         <w:spacing w:after="0"/>
       </w:pPr>
+      <w:proofErr w:type="gramStart"/>
       <w:r>
         <w:t xml:space="preserve">{ </w:t>
       </w:r>
@@ -1319,6 +1413,7 @@
         <w:t>src</w:t>
       </w:r>
       <w:proofErr w:type="spellEnd"/>
+      <w:proofErr w:type="gramEnd"/>
       <w:r>
         <w:t>: require("@</w:t>
       </w:r>
@@ -1332,7 +1427,7 @@
         <w:rPr>
           <w:rFonts w:hint="eastAsia"/>
         </w:rPr>
-        <w:t>Hardwick2</w:t>
+        <w:t>Hardwick3</w:t>
       </w:r>
       <w:r>
         <w:t>.png").default}</w:t>
@@ -1348,6 +1443,7 @@
       <w:pPr>
         <w:spacing w:after="0"/>
       </w:pPr>
+      <w:proofErr w:type="gramStart"/>
       <w:r>
         <w:t xml:space="preserve">{ </w:t>
       </w:r>
@@ -1356,6 +1452,7 @@
         <w:t>src</w:t>
       </w:r>
       <w:proofErr w:type="spellEnd"/>
+      <w:proofErr w:type="gramEnd"/>
       <w:r>
         <w:t>: require("@</w:t>
       </w:r>
@@ -1369,7 +1466,7 @@
         <w:rPr>
           <w:rFonts w:hint="eastAsia"/>
         </w:rPr>
-        <w:t>Hardwick3</w:t>
+        <w:t>Hardwick4</w:t>
       </w:r>
       <w:r>
         <w:t>.png").default}</w:t>
@@ -1385,6 +1482,7 @@
       <w:pPr>
         <w:spacing w:after="0"/>
       </w:pPr>
+      <w:proofErr w:type="gramStart"/>
       <w:r>
         <w:t xml:space="preserve">{ </w:t>
       </w:r>
@@ -1393,43 +1491,7 @@
         <w:t>src</w:t>
       </w:r>
       <w:proofErr w:type="spellEnd"/>
-      <w:r>
-        <w:t>: require("@</w:t>
-      </w:r>
-      <w:r>
-        <w:t>site/docs/BlindfoldSolving/img/3-Style</w:t>
-      </w:r>
-      <w:r>
-        <w:t>/</w:t>
-      </w:r>
-      <w:r>
-        <w:rPr>
-          <w:rFonts w:hint="eastAsia"/>
-        </w:rPr>
-        <w:t>Hardwick4</w:t>
-      </w:r>
-      <w:r>
-        <w:t>.png").default}</w:t>
-      </w:r>
-      <w:r>
-        <w:rPr>
-          <w:rFonts w:hint="eastAsia"/>
-        </w:rPr>
-        <w:t>,</w:t>
-      </w:r>
-    </w:p>
-    <w:p>
-      <w:pPr>
-        <w:spacing w:after="0"/>
-      </w:pPr>
-      <w:r>
-        <w:t xml:space="preserve">{ </w:t>
-      </w:r>
-      <w:proofErr w:type="spellStart"/>
-      <w:r>
-        <w:t>src</w:t>
-      </w:r>
-      <w:proofErr w:type="spellEnd"/>
+      <w:proofErr w:type="gramEnd"/>
       <w:r>
         <w:t>: require("@</w:t>
       </w:r>
@@ -1613,13 +1675,22 @@
         <w:spacing w:after="0"/>
       </w:pPr>
       <w:r>
-        <w:t>images={[</w:t>
-      </w:r>
-    </w:p>
-    <w:p>
-      <w:pPr>
-        <w:spacing w:after="0"/>
-      </w:pPr>
+        <w:t>images</w:t>
+      </w:r>
+      <w:proofErr w:type="gramStart"/>
+      <w:r>
+        <w:t>={</w:t>
+      </w:r>
+      <w:proofErr w:type="gramEnd"/>
+      <w:r>
+        <w:t>[</w:t>
+      </w:r>
+    </w:p>
+    <w:p>
+      <w:pPr>
+        <w:spacing w:after="0"/>
+      </w:pPr>
+      <w:proofErr w:type="gramStart"/>
       <w:r>
         <w:t xml:space="preserve">{ </w:t>
       </w:r>
@@ -1628,6 +1699,7 @@
         <w:t>src</w:t>
       </w:r>
       <w:proofErr w:type="spellEnd"/>
+      <w:proofErr w:type="gramEnd"/>
       <w:r>
         <w:t>: require("@</w:t>
       </w:r>
@@ -1651,6 +1723,7 @@
       <w:pPr>
         <w:spacing w:after="0"/>
       </w:pPr>
+      <w:proofErr w:type="gramStart"/>
       <w:r>
         <w:t xml:space="preserve">{ </w:t>
       </w:r>
@@ -1659,6 +1732,7 @@
         <w:t>src</w:t>
       </w:r>
       <w:proofErr w:type="spellEnd"/>
+      <w:proofErr w:type="gramEnd"/>
       <w:r>
         <w:t>: require("@</w:t>
       </w:r>
@@ -1688,6 +1762,7 @@
       <w:pPr>
         <w:spacing w:after="0"/>
       </w:pPr>
+      <w:proofErr w:type="gramStart"/>
       <w:r>
         <w:t xml:space="preserve">{ </w:t>
       </w:r>
@@ -1696,6 +1771,7 @@
         <w:t>src</w:t>
       </w:r>
       <w:proofErr w:type="spellEnd"/>
+      <w:proofErr w:type="gramEnd"/>
       <w:r>
         <w:t>: require("@</w:t>
       </w:r>
@@ -1725,6 +1801,7 @@
       <w:pPr>
         <w:spacing w:after="0"/>
       </w:pPr>
+      <w:proofErr w:type="gramStart"/>
       <w:r>
         <w:t xml:space="preserve">{ </w:t>
       </w:r>
@@ -1733,6 +1810,7 @@
         <w:t>src</w:t>
       </w:r>
       <w:proofErr w:type="spellEnd"/>
+      <w:proofErr w:type="gramEnd"/>
       <w:r>
         <w:t>: require("@</w:t>
       </w:r>
@@ -1762,6 +1840,7 @@
       <w:pPr>
         <w:spacing w:after="0"/>
       </w:pPr>
+      <w:proofErr w:type="gramStart"/>
       <w:r>
         <w:t xml:space="preserve">{ </w:t>
       </w:r>
@@ -1770,6 +1849,7 @@
         <w:t>src</w:t>
       </w:r>
       <w:proofErr w:type="spellEnd"/>
+      <w:proofErr w:type="gramEnd"/>
       <w:r>
         <w:t>: require("@</w:t>
       </w:r>
@@ -1994,13 +2074,22 @@
         <w:spacing w:after="0"/>
       </w:pPr>
       <w:r>
-        <w:t>images={[</w:t>
-      </w:r>
-    </w:p>
-    <w:p>
-      <w:pPr>
-        <w:spacing w:after="0"/>
-      </w:pPr>
+        <w:t>images</w:t>
+      </w:r>
+      <w:proofErr w:type="gramStart"/>
+      <w:r>
+        <w:t>={</w:t>
+      </w:r>
+      <w:proofErr w:type="gramEnd"/>
+      <w:r>
+        <w:t>[</w:t>
+      </w:r>
+    </w:p>
+    <w:p>
+      <w:pPr>
+        <w:spacing w:after="0"/>
+      </w:pPr>
+      <w:proofErr w:type="gramStart"/>
       <w:r>
         <w:t xml:space="preserve">{ </w:t>
       </w:r>
@@ -2009,6 +2098,7 @@
         <w:t>src</w:t>
       </w:r>
       <w:proofErr w:type="spellEnd"/>
+      <w:proofErr w:type="gramEnd"/>
       <w:r>
         <w:t>: require("@</w:t>
       </w:r>
@@ -2032,6 +2122,7 @@
       <w:pPr>
         <w:spacing w:after="0"/>
       </w:pPr>
+      <w:proofErr w:type="gramStart"/>
       <w:r>
         <w:t xml:space="preserve">{ </w:t>
       </w:r>
@@ -2040,6 +2131,7 @@
         <w:t>src</w:t>
       </w:r>
       <w:proofErr w:type="spellEnd"/>
+      <w:proofErr w:type="gramEnd"/>
       <w:r>
         <w:t>: require("@</w:t>
       </w:r>
@@ -2175,13 +2267,22 @@
         <w:spacing w:after="0"/>
       </w:pPr>
       <w:r>
-        <w:t>images={[</w:t>
-      </w:r>
-    </w:p>
-    <w:p>
-      <w:pPr>
-        <w:spacing w:after="0"/>
-      </w:pPr>
+        <w:t>images</w:t>
+      </w:r>
+      <w:proofErr w:type="gramStart"/>
+      <w:r>
+        <w:t>={</w:t>
+      </w:r>
+      <w:proofErr w:type="gramEnd"/>
+      <w:r>
+        <w:t>[</w:t>
+      </w:r>
+    </w:p>
+    <w:p>
+      <w:pPr>
+        <w:spacing w:after="0"/>
+      </w:pPr>
+      <w:proofErr w:type="gramStart"/>
       <w:r>
         <w:t xml:space="preserve">{ </w:t>
       </w:r>
@@ -2190,6 +2291,7 @@
         <w:t>src</w:t>
       </w:r>
       <w:proofErr w:type="spellEnd"/>
+      <w:proofErr w:type="gramEnd"/>
       <w:r>
         <w:t>: require("@</w:t>
       </w:r>
@@ -2213,6 +2315,7 @@
       <w:pPr>
         <w:spacing w:after="0"/>
       </w:pPr>
+      <w:proofErr w:type="gramStart"/>
       <w:r>
         <w:t xml:space="preserve">{ </w:t>
       </w:r>
@@ -2221,6 +2324,7 @@
         <w:t>src</w:t>
       </w:r>
       <w:proofErr w:type="spellEnd"/>
+      <w:proofErr w:type="gramEnd"/>
       <w:r>
         <w:t>: require("@</w:t>
       </w:r>
@@ -2250,6 +2354,7 @@
       <w:pPr>
         <w:spacing w:after="0"/>
       </w:pPr>
+      <w:proofErr w:type="gramStart"/>
       <w:r>
         <w:t xml:space="preserve">{ </w:t>
       </w:r>
@@ -2258,6 +2363,7 @@
         <w:t>src</w:t>
       </w:r>
       <w:proofErr w:type="spellEnd"/>
+      <w:proofErr w:type="gramEnd"/>
       <w:r>
         <w:t>: require("@</w:t>
       </w:r>
@@ -2287,6 +2393,7 @@
       <w:pPr>
         <w:spacing w:after="0"/>
       </w:pPr>
+      <w:proofErr w:type="gramStart"/>
       <w:r>
         <w:t xml:space="preserve">{ </w:t>
       </w:r>
@@ -2295,6 +2402,7 @@
         <w:t>src</w:t>
       </w:r>
       <w:proofErr w:type="spellEnd"/>
+      <w:proofErr w:type="gramEnd"/>
       <w:r>
         <w:t>: require("@</w:t>
       </w:r>
@@ -2385,21 +2493,7 @@
         <w:rPr>
           <w:rFonts w:hint="eastAsia"/>
         </w:rPr>
-        <w:t xml:space="preserve">yle, the buffers that blindfold solvers used had more variation among solvers. Eventually the majority of solvers switched to UF and UFR as the primary edge and corner buffer locations. This is due to a community consensus that the two positions produce algorithms with better quality ergonomics compared to other buffer positions. It is thought that Gianfranco </w:t>
-      </w:r>
-      <w:proofErr w:type="spellStart"/>
-      <w:r>
-        <w:rPr>
-          <w:rFonts w:hint="eastAsia"/>
-        </w:rPr>
-        <w:t>Huanqui</w:t>
-      </w:r>
-      <w:proofErr w:type="spellEnd"/>
-      <w:r>
-        <w:rPr>
-          <w:rFonts w:hint="eastAsia"/>
-        </w:rPr>
-        <w:t xml:space="preserve"> popularized the use of these buffer positions</w:t>
+        <w:t>yle, the buffers that blindfold solvers used had more variation among solvers. Eventually the majority of solvers switched to UF and UFR as the primary edge and corner buffer locations. This is due to a community consensus that the two positions produce algorithms with better quality ergonomics compared to other buffer positions. It is thought that Gianfranco Huanqui popularized the use of these buffer positions</w:t>
       </w:r>
       <w:sdt>
         <w:sdtPr>
@@ -3167,13 +3261,22 @@
         <w:spacing w:after="0"/>
       </w:pPr>
       <w:r>
-        <w:t>images={[</w:t>
-      </w:r>
-    </w:p>
-    <w:p>
-      <w:pPr>
-        <w:spacing w:after="0"/>
-      </w:pPr>
+        <w:t>images</w:t>
+      </w:r>
+      <w:proofErr w:type="gramStart"/>
+      <w:r>
+        <w:t>={</w:t>
+      </w:r>
+      <w:proofErr w:type="gramEnd"/>
+      <w:r>
+        <w:t>[</w:t>
+      </w:r>
+    </w:p>
+    <w:p>
+      <w:pPr>
+        <w:spacing w:after="0"/>
+      </w:pPr>
+      <w:proofErr w:type="gramStart"/>
       <w:r>
         <w:t xml:space="preserve">{ </w:t>
       </w:r>
@@ -3182,6 +3285,7 @@
         <w:t>src</w:t>
       </w:r>
       <w:proofErr w:type="spellEnd"/>
+      <w:proofErr w:type="gramEnd"/>
       <w:r>
         <w:t>: require("@</w:t>
       </w:r>
@@ -3205,6 +3309,7 @@
       <w:pPr>
         <w:spacing w:after="0"/>
       </w:pPr>
+      <w:proofErr w:type="gramStart"/>
       <w:r>
         <w:t xml:space="preserve">{ </w:t>
       </w:r>
@@ -3213,6 +3318,7 @@
         <w:t>src</w:t>
       </w:r>
       <w:proofErr w:type="spellEnd"/>
+      <w:proofErr w:type="gramEnd"/>
       <w:r>
         <w:t>: require("@</w:t>
       </w:r>
@@ -3271,13 +3377,22 @@
         <w:spacing w:after="0"/>
       </w:pPr>
       <w:r>
-        <w:t>images={[</w:t>
-      </w:r>
-    </w:p>
-    <w:p>
-      <w:pPr>
-        <w:spacing w:after="0"/>
-      </w:pPr>
+        <w:t>images</w:t>
+      </w:r>
+      <w:proofErr w:type="gramStart"/>
+      <w:r>
+        <w:t>={</w:t>
+      </w:r>
+      <w:proofErr w:type="gramEnd"/>
+      <w:r>
+        <w:t>[</w:t>
+      </w:r>
+    </w:p>
+    <w:p>
+      <w:pPr>
+        <w:spacing w:after="0"/>
+      </w:pPr>
+      <w:proofErr w:type="gramStart"/>
       <w:r>
         <w:t xml:space="preserve">{ </w:t>
       </w:r>
@@ -3286,6 +3401,7 @@
         <w:t>src</w:t>
       </w:r>
       <w:proofErr w:type="spellEnd"/>
+      <w:proofErr w:type="gramEnd"/>
       <w:r>
         <w:t>: require("@</w:t>
       </w:r>
@@ -3309,6 +3425,7 @@
       <w:pPr>
         <w:spacing w:after="0"/>
       </w:pPr>
+      <w:proofErr w:type="gramStart"/>
       <w:r>
         <w:t xml:space="preserve">{ </w:t>
       </w:r>
@@ -3317,6 +3434,7 @@
         <w:t>src</w:t>
       </w:r>
       <w:proofErr w:type="spellEnd"/>
+      <w:proofErr w:type="gramEnd"/>
       <w:r>
         <w:t>: require("@</w:t>
       </w:r>
@@ -3346,6 +3464,7 @@
       <w:pPr>
         <w:spacing w:after="0"/>
       </w:pPr>
+      <w:proofErr w:type="gramStart"/>
       <w:r>
         <w:t xml:space="preserve">{ </w:t>
       </w:r>
@@ -3354,6 +3473,7 @@
         <w:t>src</w:t>
       </w:r>
       <w:proofErr w:type="spellEnd"/>
+      <w:proofErr w:type="gramEnd"/>
       <w:r>
         <w:t>: require("@</w:t>
       </w:r>
@@ -3412,13 +3532,22 @@
         <w:spacing w:after="0"/>
       </w:pPr>
       <w:r>
-        <w:t>images={[</w:t>
-      </w:r>
-    </w:p>
-    <w:p>
-      <w:pPr>
-        <w:spacing w:after="0"/>
-      </w:pPr>
+        <w:t>images</w:t>
+      </w:r>
+      <w:proofErr w:type="gramStart"/>
+      <w:r>
+        <w:t>={</w:t>
+      </w:r>
+      <w:proofErr w:type="gramEnd"/>
+      <w:r>
+        <w:t>[</w:t>
+      </w:r>
+    </w:p>
+    <w:p>
+      <w:pPr>
+        <w:spacing w:after="0"/>
+      </w:pPr>
+      <w:proofErr w:type="gramStart"/>
       <w:r>
         <w:t xml:space="preserve">{ </w:t>
       </w:r>
@@ -3427,6 +3556,7 @@
         <w:t>src</w:t>
       </w:r>
       <w:proofErr w:type="spellEnd"/>
+      <w:proofErr w:type="gramEnd"/>
       <w:r>
         <w:t>: require("@</w:t>
       </w:r>
@@ -3450,6 +3580,7 @@
       <w:pPr>
         <w:spacing w:after="0"/>
       </w:pPr>
+      <w:proofErr w:type="gramStart"/>
       <w:r>
         <w:t xml:space="preserve">{ </w:t>
       </w:r>
@@ -3458,6 +3589,7 @@
         <w:t>src</w:t>
       </w:r>
       <w:proofErr w:type="spellEnd"/>
+      <w:proofErr w:type="gramEnd"/>
       <w:r>
         <w:t>: require("@</w:t>
       </w:r>
@@ -3999,13 +4131,22 @@
         <w:spacing w:after="0"/>
       </w:pPr>
       <w:r>
-        <w:t>images={[</w:t>
-      </w:r>
-    </w:p>
-    <w:p>
-      <w:pPr>
-        <w:spacing w:after="0"/>
-      </w:pPr>
+        <w:t>images</w:t>
+      </w:r>
+      <w:proofErr w:type="gramStart"/>
+      <w:r>
+        <w:t>={</w:t>
+      </w:r>
+      <w:proofErr w:type="gramEnd"/>
+      <w:r>
+        <w:t>[</w:t>
+      </w:r>
+    </w:p>
+    <w:p>
+      <w:pPr>
+        <w:spacing w:after="0"/>
+      </w:pPr>
+      <w:proofErr w:type="gramStart"/>
       <w:r>
         <w:t xml:space="preserve">{ </w:t>
       </w:r>
@@ -4014,6 +4155,7 @@
         <w:t>src</w:t>
       </w:r>
       <w:proofErr w:type="spellEnd"/>
+      <w:proofErr w:type="gramEnd"/>
       <w:r>
         <w:t>: require("@</w:t>
       </w:r>
@@ -4037,6 +4179,7 @@
       <w:pPr>
         <w:spacing w:after="0"/>
       </w:pPr>
+      <w:proofErr w:type="gramStart"/>
       <w:r>
         <w:t xml:space="preserve">{ </w:t>
       </w:r>
@@ -4045,6 +4188,7 @@
         <w:t>src</w:t>
       </w:r>
       <w:proofErr w:type="spellEnd"/>
+      <w:proofErr w:type="gramEnd"/>
       <w:r>
         <w:t>: require("@</w:t>
       </w:r>
@@ -4074,6 +4218,7 @@
       <w:pPr>
         <w:spacing w:after="0"/>
       </w:pPr>
+      <w:proofErr w:type="gramStart"/>
       <w:r>
         <w:t xml:space="preserve">{ </w:t>
       </w:r>
@@ -4082,6 +4227,7 @@
         <w:t>src</w:t>
       </w:r>
       <w:proofErr w:type="spellEnd"/>
+      <w:proofErr w:type="gramEnd"/>
       <w:r>
         <w:t>: require("@</w:t>
       </w:r>
@@ -4111,6 +4257,7 @@
       <w:pPr>
         <w:spacing w:after="0"/>
       </w:pPr>
+      <w:proofErr w:type="gramStart"/>
       <w:r>
         <w:t xml:space="preserve">{ </w:t>
       </w:r>
@@ -4119,6 +4266,7 @@
         <w:t>src</w:t>
       </w:r>
       <w:proofErr w:type="spellEnd"/>
+      <w:proofErr w:type="gramEnd"/>
       <w:r>
         <w:t>: require("@</w:t>
       </w:r>
@@ -4148,6 +4296,7 @@
       <w:pPr>
         <w:spacing w:after="0"/>
       </w:pPr>
+      <w:proofErr w:type="gramStart"/>
       <w:r>
         <w:t xml:space="preserve">{ </w:t>
       </w:r>
@@ -4156,6 +4305,7 @@
         <w:t>src</w:t>
       </w:r>
       <w:proofErr w:type="spellEnd"/>
+      <w:proofErr w:type="gramEnd"/>
       <w:r>
         <w:t>: require("@</w:t>
       </w:r>
@@ -4185,6 +4335,7 @@
       <w:pPr>
         <w:spacing w:after="0"/>
       </w:pPr>
+      <w:proofErr w:type="gramStart"/>
       <w:r>
         <w:t xml:space="preserve">{ </w:t>
       </w:r>
@@ -4193,6 +4344,7 @@
         <w:t>src</w:t>
       </w:r>
       <w:proofErr w:type="spellEnd"/>
+      <w:proofErr w:type="gramEnd"/>
       <w:r>
         <w:t>: require("@</w:t>
       </w:r>
@@ -4222,6 +4374,7 @@
       <w:pPr>
         <w:spacing w:after="0"/>
       </w:pPr>
+      <w:proofErr w:type="gramStart"/>
       <w:r>
         <w:t xml:space="preserve">{ </w:t>
       </w:r>
@@ -4230,6 +4383,7 @@
         <w:t>src</w:t>
       </w:r>
       <w:proofErr w:type="spellEnd"/>
+      <w:proofErr w:type="gramEnd"/>
       <w:r>
         <w:t>: require("@</w:t>
       </w:r>
@@ -4263,22 +4417,6 @@
       </w:pPr>
       <w:r>
         <w:t>/&gt;</w:t>
-      </w:r>
-    </w:p>
-    <w:p>
-      <w:pPr>
-        <w:spacing w:after="0"/>
-      </w:pPr>
-    </w:p>
-    <w:p>
-      <w:pPr>
-        <w:spacing w:after="0"/>
-      </w:pPr>
-      <w:r>
-        <w:rPr>
-          <w:rFonts w:hint="eastAsia"/>
-        </w:rPr>
-        <w:t>## References</w:t>
       </w:r>
     </w:p>
     <w:p>

--- a/docs/Word Files/BLD/Methods/3 Style.docx
+++ b/docs/Word Files/BLD/Methods/3 Style.docx
@@ -46,31 +46,7 @@
         <w:spacing w:after="0" w:line="240" w:lineRule="auto"/>
       </w:pPr>
       <w:r>
-        <w:t xml:space="preserve">import </w:t>
-      </w:r>
-      <w:proofErr w:type="spellStart"/>
-      <w:r>
-        <w:t>AnimCube</w:t>
-      </w:r>
-      <w:proofErr w:type="spellEnd"/>
-      <w:r>
-        <w:t xml:space="preserve"> from "@site/</w:t>
-      </w:r>
-      <w:proofErr w:type="spellStart"/>
-      <w:r>
-        <w:t>src</w:t>
-      </w:r>
-      <w:proofErr w:type="spellEnd"/>
-      <w:r>
-        <w:t>/components/</w:t>
-      </w:r>
-      <w:proofErr w:type="spellStart"/>
-      <w:r>
-        <w:t>AnimCube</w:t>
-      </w:r>
-      <w:proofErr w:type="spellEnd"/>
-      <w:r>
-        <w:t>";</w:t>
+        <w:t>import ReconViewer from "@site/src/components/ReconViewer";</w:t>
       </w:r>
     </w:p>
     <w:p>
@@ -78,15 +54,7 @@
         <w:spacing w:after="0" w:line="240" w:lineRule="auto"/>
       </w:pPr>
       <w:r>
-        <w:t xml:space="preserve">import </w:t>
-      </w:r>
-      <w:proofErr w:type="spellStart"/>
-      <w:r>
-        <w:t>ReactPlayer</w:t>
-      </w:r>
-      <w:proofErr w:type="spellEnd"/>
-      <w:r>
-        <w:t xml:space="preserve"> from 'react-player'</w:t>
+        <w:t>import YouTube from "@site/src/components/YouTube";</w:t>
       </w:r>
     </w:p>
     <w:p>
@@ -94,42 +62,26 @@
         <w:spacing w:after="0" w:line="240" w:lineRule="auto"/>
       </w:pPr>
       <w:r>
-        <w:t xml:space="preserve">import </w:t>
-      </w:r>
-      <w:proofErr w:type="spellStart"/>
-      <w:r>
-        <w:t>ImageCollage</w:t>
-      </w:r>
-      <w:proofErr w:type="spellEnd"/>
-      <w:r>
-        <w:t xml:space="preserve"> from '@site/</w:t>
-      </w:r>
-      <w:proofErr w:type="spellStart"/>
-      <w:r>
-        <w:t>src</w:t>
-      </w:r>
-      <w:proofErr w:type="spellEnd"/>
-      <w:r>
-        <w:t>/components/</w:t>
-      </w:r>
-      <w:proofErr w:type="spellStart"/>
-      <w:r>
-        <w:t>ImageCollage</w:t>
-      </w:r>
-      <w:proofErr w:type="spellEnd"/>
-      <w:r>
-        <w:t>';</w:t>
+        <w:t>import ReactPlayer from 'react-player'</w:t>
       </w:r>
     </w:p>
     <w:p>
       <w:pPr>
         <w:spacing w:after="0" w:line="240" w:lineRule="auto"/>
       </w:pPr>
+      <w:r>
+        <w:t>import ImageCollage from '@site/src/components/ImageCollage';</w:t>
+      </w:r>
     </w:p>
     <w:p>
       <w:pPr>
         <w:spacing w:after="0" w:line="240" w:lineRule="auto"/>
       </w:pPr>
+    </w:p>
+    <w:p>
+      <w:pPr>
+        <w:spacing w:after="0" w:line="240" w:lineRule="auto"/>
+      </w:pPr>
       <w:r>
         <w:rPr>
           <w:rFonts w:hint="eastAsia"/>
@@ -151,23 +103,13 @@
     <w:p>
       <w:pPr>
         <w:spacing w:after="0" w:line="240" w:lineRule="auto"/>
-        <w:rPr>
-          <w:rFonts w:ascii="Calibri" w:hAnsi="Calibri" w:cs="Calibri"/>
-          <w:color w:val="000000"/>
-          <w:kern w:val="0"/>
-          <w14:ligatures w14:val="none"/>
-        </w:rPr>
-      </w:pPr>
-      <w:r>
         <w:rPr>
           <w:rFonts w:ascii="Calibri" w:eastAsia="Times New Roman" w:hAnsi="Calibri" w:cs="Calibri"/>
           <w:color w:val="000000"/>
           <w:kern w:val="0"/>
           <w14:ligatures w14:val="none"/>
         </w:rPr>
-        <w:t>&lt;</w:t>
-      </w:r>
-      <w:proofErr w:type="spellStart"/>
+      </w:pPr>
       <w:r>
         <w:rPr>
           <w:rFonts w:ascii="Calibri" w:eastAsia="Times New Roman" w:hAnsi="Calibri" w:cs="Calibri"/>
@@ -175,19 +117,19 @@
           <w:kern w:val="0"/>
           <w14:ligatures w14:val="none"/>
         </w:rPr>
-        <w:t>AnimCube</w:t>
-      </w:r>
-      <w:proofErr w:type="spellEnd"/>
-      <w:r>
+        <w:t>&lt;ReconViewer</w:t>
+      </w:r>
+    </w:p>
+    <w:p>
+      <w:pPr>
+        <w:spacing w:after="0" w:line="240" w:lineRule="auto"/>
         <w:rPr>
           <w:rFonts w:ascii="Calibri" w:eastAsia="Times New Roman" w:hAnsi="Calibri" w:cs="Calibri"/>
           <w:color w:val="000000"/>
           <w:kern w:val="0"/>
           <w14:ligatures w14:val="none"/>
         </w:rPr>
-        <w:t xml:space="preserve"> params="config=../../ReconstructionConfig.txt &amp;</w:t>
-      </w:r>
-      <w:proofErr w:type="spellStart"/>
+      </w:pPr>
       <w:r>
         <w:rPr>
           <w:rFonts w:ascii="Calibri" w:eastAsia="Times New Roman" w:hAnsi="Calibri" w:cs="Calibri"/>
@@ -195,19 +137,19 @@
           <w:kern w:val="0"/>
           <w14:ligatures w14:val="none"/>
         </w:rPr>
-        <w:t>initmove</w:t>
-      </w:r>
-      <w:proofErr w:type="spellEnd"/>
-      <w:r>
+        <w:t xml:space="preserve">  scramble="B L2 D B2 D2 B2 D2 L U2 R2 U' L' U2 F U' L R' D r' u2 z y'"</w:t>
+      </w:r>
+    </w:p>
+    <w:p>
+      <w:pPr>
+        <w:spacing w:after="0" w:line="240" w:lineRule="auto"/>
         <w:rPr>
           <w:rFonts w:ascii="Calibri" w:eastAsia="Times New Roman" w:hAnsi="Calibri" w:cs="Calibri"/>
           <w:color w:val="000000"/>
           <w:kern w:val="0"/>
           <w14:ligatures w14:val="none"/>
         </w:rPr>
-        <w:t xml:space="preserve">=B L2 D B2 D2 B2 D2 L U2 R2 U' L' U2 F U' L R' D r' u2 z </w:t>
-      </w:r>
-      <w:proofErr w:type="spellStart"/>
+      </w:pPr>
       <w:r>
         <w:rPr>
           <w:rFonts w:ascii="Calibri" w:eastAsia="Times New Roman" w:hAnsi="Calibri" w:cs="Calibri"/>
@@ -215,22 +157,212 @@
           <w:kern w:val="0"/>
           <w14:ligatures w14:val="none"/>
         </w:rPr>
-        <w:t>y'&amp;move</w:t>
-      </w:r>
-      <w:proofErr w:type="spellEnd"/>
-      <w:r>
+        <w:t xml:space="preserve">  solution={`z . // Rotate</w:t>
+      </w:r>
+    </w:p>
+    <w:p>
+      <w:pPr>
+        <w:spacing w:after="0" w:line="240" w:lineRule="auto"/>
         <w:rPr>
           <w:rFonts w:ascii="Calibri" w:eastAsia="Times New Roman" w:hAnsi="Calibri" w:cs="Calibri"/>
           <w:color w:val="000000"/>
           <w:kern w:val="0"/>
           <w14:ligatures w14:val="none"/>
         </w:rPr>
-        <w:t>={Scramble: B L2 D B2 D2 B2 D2 L U2 R2 U' L' U2 F U' L R' D r' u2 z y'}.{Rotate: z}z.{UB-DL-LB: U' E' L E L2 E' L U E}U' E' L E L2 E' L U E.{UB-RU-RF: S' U' L E' L' U L E L' S}S' U' L E' L' U L E L' S.{UB-BR-FL: R U R E R2 E' R U' R'}R U R E R2 E' R U' R'.{UF-RD-BD: U' S L' D' L S' L' D L U}U' S L' D' L S' L' D L U.{UF-DF-UL: R' F R S R' F2 R S' R' F R}R' F R S R' F2 R S' R' F R.{UFR-UBR-DRB: U' R D R' U R D' R'}U' R D R' U R D' R'.{UFR-FDR-UFL: U' D' R' D R U R' D' R D}U' D' R' D R U R' D' R D.{UFR-UBR-LBU: R U R D R' U' R D' R2}R U R D R' U' R D' R2.{UFR-BUL [LDB] (LTCT): D' U R2 D' R U R' D R2 U R' U2 R D}D' U R2 D' R U R' D R2 U R' U2 R D" width="600px" height="400px" /&gt;</w:t>
+      </w:pPr>
+      <w:r>
+        <w:rPr>
+          <w:rFonts w:ascii="Calibri" w:eastAsia="Times New Roman" w:hAnsi="Calibri" w:cs="Calibri"/>
+          <w:color w:val="000000"/>
+          <w:kern w:val="0"/>
+          <w14:ligatures w14:val="none"/>
+        </w:rPr>
+        <w:t>U' E' L E L2 E' L U E . // UB-DL-LB</w:t>
       </w:r>
     </w:p>
     <w:p>
       <w:pPr>
         <w:spacing w:after="0" w:line="240" w:lineRule="auto"/>
+        <w:rPr>
+          <w:rFonts w:ascii="Calibri" w:eastAsia="Times New Roman" w:hAnsi="Calibri" w:cs="Calibri"/>
+          <w:color w:val="000000"/>
+          <w:kern w:val="0"/>
+          <w14:ligatures w14:val="none"/>
+        </w:rPr>
+      </w:pPr>
+      <w:r>
+        <w:rPr>
+          <w:rFonts w:ascii="Calibri" w:eastAsia="Times New Roman" w:hAnsi="Calibri" w:cs="Calibri"/>
+          <w:color w:val="000000"/>
+          <w:kern w:val="0"/>
+          <w14:ligatures w14:val="none"/>
+        </w:rPr>
+        <w:t>S' U' L E' L' U L E L' S . // UB-RU-RF</w:t>
+      </w:r>
+    </w:p>
+    <w:p>
+      <w:pPr>
+        <w:spacing w:after="0" w:line="240" w:lineRule="auto"/>
+        <w:rPr>
+          <w:rFonts w:ascii="Calibri" w:eastAsia="Times New Roman" w:hAnsi="Calibri" w:cs="Calibri"/>
+          <w:color w:val="000000"/>
+          <w:kern w:val="0"/>
+          <w14:ligatures w14:val="none"/>
+        </w:rPr>
+      </w:pPr>
+      <w:r>
+        <w:rPr>
+          <w:rFonts w:ascii="Calibri" w:eastAsia="Times New Roman" w:hAnsi="Calibri" w:cs="Calibri"/>
+          <w:color w:val="000000"/>
+          <w:kern w:val="0"/>
+          <w14:ligatures w14:val="none"/>
+        </w:rPr>
+        <w:t>R U R E R2 E' R U' R' . // UB-BR-FL</w:t>
+      </w:r>
+    </w:p>
+    <w:p>
+      <w:pPr>
+        <w:spacing w:after="0" w:line="240" w:lineRule="auto"/>
+        <w:rPr>
+          <w:rFonts w:ascii="Calibri" w:eastAsia="Times New Roman" w:hAnsi="Calibri" w:cs="Calibri"/>
+          <w:color w:val="000000"/>
+          <w:kern w:val="0"/>
+          <w14:ligatures w14:val="none"/>
+        </w:rPr>
+      </w:pPr>
+      <w:r>
+        <w:rPr>
+          <w:rFonts w:ascii="Calibri" w:eastAsia="Times New Roman" w:hAnsi="Calibri" w:cs="Calibri"/>
+          <w:color w:val="000000"/>
+          <w:kern w:val="0"/>
+          <w14:ligatures w14:val="none"/>
+        </w:rPr>
+        <w:t>U' S L' D' L S' L' D L U . // UF-RD-BD</w:t>
+      </w:r>
+    </w:p>
+    <w:p>
+      <w:pPr>
+        <w:spacing w:after="0" w:line="240" w:lineRule="auto"/>
+        <w:rPr>
+          <w:rFonts w:ascii="Calibri" w:eastAsia="Times New Roman" w:hAnsi="Calibri" w:cs="Calibri"/>
+          <w:color w:val="000000"/>
+          <w:kern w:val="0"/>
+          <w14:ligatures w14:val="none"/>
+        </w:rPr>
+      </w:pPr>
+      <w:r>
+        <w:rPr>
+          <w:rFonts w:ascii="Calibri" w:eastAsia="Times New Roman" w:hAnsi="Calibri" w:cs="Calibri"/>
+          <w:color w:val="000000"/>
+          <w:kern w:val="0"/>
+          <w14:ligatures w14:val="none"/>
+        </w:rPr>
+        <w:t>R' F R S R' F2 R S' R' F R . // UF-DF-UL</w:t>
+      </w:r>
+    </w:p>
+    <w:p>
+      <w:pPr>
+        <w:spacing w:after="0" w:line="240" w:lineRule="auto"/>
+        <w:rPr>
+          <w:rFonts w:ascii="Calibri" w:eastAsia="Times New Roman" w:hAnsi="Calibri" w:cs="Calibri"/>
+          <w:color w:val="000000"/>
+          <w:kern w:val="0"/>
+          <w14:ligatures w14:val="none"/>
+        </w:rPr>
+      </w:pPr>
+      <w:r>
+        <w:rPr>
+          <w:rFonts w:ascii="Calibri" w:eastAsia="Times New Roman" w:hAnsi="Calibri" w:cs="Calibri"/>
+          <w:color w:val="000000"/>
+          <w:kern w:val="0"/>
+          <w14:ligatures w14:val="none"/>
+        </w:rPr>
+        <w:t>U' R D R' U R D' R' . // UFR-UBR-DRB</w:t>
+      </w:r>
+    </w:p>
+    <w:p>
+      <w:pPr>
+        <w:spacing w:after="0" w:line="240" w:lineRule="auto"/>
+        <w:rPr>
+          <w:rFonts w:ascii="Calibri" w:eastAsia="Times New Roman" w:hAnsi="Calibri" w:cs="Calibri"/>
+          <w:color w:val="000000"/>
+          <w:kern w:val="0"/>
+          <w14:ligatures w14:val="none"/>
+        </w:rPr>
+      </w:pPr>
+      <w:r>
+        <w:rPr>
+          <w:rFonts w:ascii="Calibri" w:eastAsia="Times New Roman" w:hAnsi="Calibri" w:cs="Calibri"/>
+          <w:color w:val="000000"/>
+          <w:kern w:val="0"/>
+          <w14:ligatures w14:val="none"/>
+        </w:rPr>
+        <w:t>U' D' R' D R U R' D' R D . // UFR-FDR-UFL</w:t>
+      </w:r>
+    </w:p>
+    <w:p>
+      <w:pPr>
+        <w:spacing w:after="0" w:line="240" w:lineRule="auto"/>
+        <w:rPr>
+          <w:rFonts w:ascii="Calibri" w:eastAsia="Times New Roman" w:hAnsi="Calibri" w:cs="Calibri"/>
+          <w:color w:val="000000"/>
+          <w:kern w:val="0"/>
+          <w14:ligatures w14:val="none"/>
+        </w:rPr>
+      </w:pPr>
+      <w:r>
+        <w:rPr>
+          <w:rFonts w:ascii="Calibri" w:eastAsia="Times New Roman" w:hAnsi="Calibri" w:cs="Calibri"/>
+          <w:color w:val="000000"/>
+          <w:kern w:val="0"/>
+          <w14:ligatures w14:val="none"/>
+        </w:rPr>
+        <w:t>R U R D R' U' R D' R2 . // UFR-UBR-LBU</w:t>
+      </w:r>
+    </w:p>
+    <w:p>
+      <w:pPr>
+        <w:spacing w:after="0" w:line="240" w:lineRule="auto"/>
+        <w:rPr>
+          <w:rFonts w:ascii="Calibri" w:eastAsia="Times New Roman" w:hAnsi="Calibri" w:cs="Calibri"/>
+          <w:color w:val="000000"/>
+          <w:kern w:val="0"/>
+          <w14:ligatures w14:val="none"/>
+        </w:rPr>
+      </w:pPr>
+      <w:r>
+        <w:rPr>
+          <w:rFonts w:ascii="Calibri" w:eastAsia="Times New Roman" w:hAnsi="Calibri" w:cs="Calibri"/>
+          <w:color w:val="000000"/>
+          <w:kern w:val="0"/>
+          <w14:ligatures w14:val="none"/>
+        </w:rPr>
+        <w:t>D' U R2 D' R U R' D R2 U R' U2 R D // UFR-BUL [LDB] (LTCT)`}</w:t>
+      </w:r>
+    </w:p>
+    <w:p>
+      <w:pPr>
+        <w:spacing w:after="0" w:line="240" w:lineRule="auto"/>
+        <w:rPr>
+          <w:rFonts w:ascii="Calibri" w:eastAsia="Times New Roman" w:hAnsi="Calibri" w:cs="Calibri"/>
+          <w:color w:val="000000"/>
+          <w:kern w:val="0"/>
+          <w14:ligatures w14:val="none"/>
+        </w:rPr>
+      </w:pPr>
+      <w:r>
+        <w:rPr>
+          <w:rFonts w:ascii="Calibri" w:eastAsia="Times New Roman" w:hAnsi="Calibri" w:cs="Calibri"/>
+          <w:color w:val="000000"/>
+          <w:kern w:val="0"/>
+          <w14:ligatures w14:val="none"/>
+        </w:rPr>
+        <w:t>/&gt;</w:t>
+      </w:r>
+    </w:p>
+    <w:p>
+      <w:pPr>
+        <w:spacing w:after="0" w:line="240" w:lineRule="auto"/>
       </w:pPr>
       <w:r>
         <w:t>**</w:t>
@@ -239,21 +371,10 @@
         <w:rPr>
           <w:rFonts w:hint="eastAsia"/>
         </w:rPr>
-        <w:t xml:space="preserve">Solve from 14.05 world record mean by Tommy Cherry. Reconstruction by Andy </w:t>
-      </w:r>
-      <w:proofErr w:type="gramStart"/>
-      <w:r>
-        <w:rPr>
-          <w:rFonts w:hint="eastAsia"/>
-        </w:rPr>
-        <w:t>Wong.</w:t>
-      </w:r>
-      <w:r>
-        <w:t>*</w:t>
-      </w:r>
-      <w:proofErr w:type="gramEnd"/>
-      <w:r>
-        <w:t>*</w:t>
+        <w:t>Solve from 14.05 world record mean by Tommy Cherry. Reconstruction by Andy Wong.</w:t>
+      </w:r>
+      <w:r>
+        <w:t>**</w:t>
       </w:r>
     </w:p>
     <w:p>
@@ -279,15 +400,7 @@
         <w:spacing w:after="0" w:line="240" w:lineRule="auto"/>
       </w:pPr>
       <w:r>
-        <w:t>**</w:t>
-      </w:r>
-      <w:proofErr w:type="gramStart"/>
-      <w:r>
-        <w:t>Creator:*</w:t>
-      </w:r>
-      <w:proofErr w:type="gramEnd"/>
-      <w:r>
-        <w:t xml:space="preserve">* </w:t>
+        <w:t xml:space="preserve">**Creator:** </w:t>
       </w:r>
       <w:r>
         <w:rPr>
@@ -299,14 +412,7 @@
         <w:rPr>
           <w:rFonts w:hint="eastAsia"/>
         </w:rPr>
-        <w:t xml:space="preserve">Hao </w:t>
-      </w:r>
-      <w:proofErr w:type="gramStart"/>
-      <w:r>
-        <w:rPr>
-          <w:rFonts w:hint="eastAsia"/>
-        </w:rPr>
-        <w:t>Cheng</w:t>
+        <w:t>Hao Cheng</w:t>
       </w:r>
       <w:r>
         <w:rPr>
@@ -320,148 +426,153 @@
         </w:rPr>
         <w:t>(</w:t>
       </w:r>
-      <w:proofErr w:type="spellStart"/>
-      <w:proofErr w:type="gramEnd"/>
-      <w:r>
-        <w:t>CubingContributors</w:t>
-      </w:r>
-      <w:proofErr w:type="spellEnd"/>
-      <w:r>
-        <w:t>/</w:t>
-      </w:r>
-      <w:proofErr w:type="spellStart"/>
-      <w:r>
-        <w:t>MethodDevelopers.md#</w:t>
-      </w:r>
-      <w:r>
-        <w:rPr>
-          <w:rFonts w:hint="eastAsia"/>
-        </w:rPr>
-        <w:t>cheng-hao</w:t>
-      </w:r>
-      <w:proofErr w:type="spellEnd"/>
-      <w:r>
-        <w:rPr>
-          <w:rFonts w:hint="eastAsia"/>
-        </w:rPr>
+      <w:r>
+        <w:t>CubingContributors/MethodDevelopers.md#</w:t>
+      </w:r>
+      <w:r>
+        <w:rPr>
+          <w:rFonts w:hint="eastAsia"/>
+        </w:rPr>
+        <w:t>cheng-hao)</w:t>
+      </w:r>
+      <w:r>
+        <w:rPr>
+          <w:rFonts w:hint="eastAsia"/>
+        </w:rPr>
+        <w:t xml:space="preserve">, </w:t>
+      </w:r>
+      <w:r>
+        <w:rPr>
+          <w:rFonts w:hint="eastAsia"/>
+        </w:rPr>
+        <w:t>[</w:t>
+      </w:r>
+      <w:r>
+        <w:t>Joël van Noort</w:t>
+      </w:r>
+      <w:r>
+        <w:rPr>
+          <w:rFonts w:hint="eastAsia"/>
+        </w:rPr>
+        <w:t>](</w:t>
+      </w:r>
+      <w:r>
+        <w:t>CubingContributors/MethodDevelopers.md#</w:t>
+      </w:r>
+      <w:r>
+        <w:t>noort-joël-van</w:t>
+      </w:r>
+      <w:r>
+        <w:rPr>
+          <w:rFonts w:hint="eastAsia"/>
+        </w:rPr>
+        <w:t xml:space="preserve">), </w:t>
+      </w:r>
+      <w:r>
+        <w:rPr>
+          <w:rFonts w:hint="eastAsia"/>
+        </w:rPr>
+        <w:t>[Chris Hardwick](</w:t>
+      </w:r>
+      <w:r>
+        <w:t>CubingContributors/MethodDevelopers.md#</w:t>
+      </w:r>
+      <w:r>
+        <w:rPr>
+          <w:rFonts w:hint="eastAsia"/>
+        </w:rPr>
+        <w:t xml:space="preserve">hardwick-chris), </w:t>
+      </w:r>
+      <w:r>
+        <w:t>[</w:t>
+      </w:r>
+      <w:r>
+        <w:rPr>
+          <w:rFonts w:hint="eastAsia"/>
+        </w:rPr>
+        <w:t>Daniel Beyer</w:t>
+      </w:r>
+      <w:r>
+        <w:t>](CubingContributors/MethodDevelopers.md#</w:t>
+      </w:r>
+      <w:r>
+        <w:rPr>
+          <w:rFonts w:hint="eastAsia"/>
+        </w:rPr>
+        <w:t>beyer-daniel), others</w:t>
+      </w:r>
+    </w:p>
+    <w:p>
+      <w:pPr>
+        <w:spacing w:after="0" w:line="240" w:lineRule="auto"/>
+      </w:pPr>
+    </w:p>
+    <w:p>
+      <w:pPr>
+        <w:spacing w:after="0" w:line="240" w:lineRule="auto"/>
+      </w:pPr>
+      <w:r>
+        <w:t>**Created:** 200</w:t>
+      </w:r>
+      <w:r>
+        <w:rPr>
+          <w:rFonts w:hint="eastAsia"/>
+        </w:rPr>
+        <w:t>5</w:t>
+      </w:r>
+      <w:r>
+        <w:rPr>
+          <w:rFonts w:hint="eastAsia"/>
+        </w:rPr>
+        <w:t xml:space="preserve"> - 2009</w:t>
+      </w:r>
+    </w:p>
+    <w:p>
+      <w:pPr>
+        <w:spacing w:after="0" w:line="240" w:lineRule="auto"/>
+      </w:pPr>
+    </w:p>
+    <w:p>
+      <w:pPr>
+        <w:spacing w:after="0" w:line="240" w:lineRule="auto"/>
+      </w:pPr>
+      <w:r>
+        <w:t>**Steps:**</w:t>
+      </w:r>
+      <w:r>
+        <w:rPr>
+          <w:rFonts w:hint="eastAsia"/>
+        </w:rPr>
+        <w:t xml:space="preserve"> </w:t>
+      </w:r>
+      <w:r>
+        <w:rPr>
+          <w:rFonts w:hint="eastAsia"/>
+        </w:rPr>
+        <w:t>Use freestyle commutators to solve two pieces at once</w:t>
+      </w:r>
+      <w:r>
+        <w:t>.</w:t>
+      </w:r>
+    </w:p>
+    <w:p>
+      <w:pPr>
+        <w:spacing w:after="0" w:line="240" w:lineRule="auto"/>
+      </w:pPr>
+    </w:p>
+    <w:p>
+      <w:pPr>
+        <w:spacing w:after="0" w:line="240" w:lineRule="auto"/>
+      </w:pPr>
+      <w:r>
+        <w:t>[Click here for more step details on the SpeedSolving wiki](</w:t>
+      </w:r>
+      <w:r>
+        <w:t>https://www.speedsolving.com/wiki/index.php?title=3-Style</w:t>
+      </w:r>
+      <w:r>
         <w:t>)</w:t>
       </w:r>
-      <w:r>
-        <w:rPr>
-          <w:rFonts w:hint="eastAsia"/>
-        </w:rPr>
-        <w:t xml:space="preserve">, </w:t>
-      </w:r>
-      <w:r>
-        <w:rPr>
-          <w:rFonts w:hint="eastAsia"/>
-        </w:rPr>
-        <w:t>[</w:t>
-      </w:r>
-      <w:r>
-        <w:t xml:space="preserve">Joël van </w:t>
-      </w:r>
-      <w:proofErr w:type="gramStart"/>
-      <w:r>
-        <w:t>Noort</w:t>
-      </w:r>
-      <w:r>
-        <w:rPr>
-          <w:rFonts w:hint="eastAsia"/>
-        </w:rPr>
-        <w:t>](</w:t>
-      </w:r>
-      <w:proofErr w:type="spellStart"/>
-      <w:proofErr w:type="gramEnd"/>
-      <w:r>
-        <w:t>CubingContributors</w:t>
-      </w:r>
-      <w:proofErr w:type="spellEnd"/>
-      <w:r>
-        <w:t>/</w:t>
-      </w:r>
-      <w:proofErr w:type="spellStart"/>
-      <w:r>
-        <w:t>MethodDevelopers.md#</w:t>
-      </w:r>
-      <w:r>
-        <w:t>noort-joël-van</w:t>
-      </w:r>
-      <w:proofErr w:type="spellEnd"/>
-      <w:r>
-        <w:rPr>
-          <w:rFonts w:hint="eastAsia"/>
-        </w:rPr>
-        <w:t xml:space="preserve">), </w:t>
-      </w:r>
-      <w:r>
-        <w:rPr>
-          <w:rFonts w:hint="eastAsia"/>
-        </w:rPr>
-        <w:t xml:space="preserve">[Chris </w:t>
-      </w:r>
-      <w:proofErr w:type="gramStart"/>
-      <w:r>
-        <w:rPr>
-          <w:rFonts w:hint="eastAsia"/>
-        </w:rPr>
-        <w:t>Hardwick](</w:t>
-      </w:r>
-      <w:proofErr w:type="gramEnd"/>
-      <w:r>
-        <w:t>CubingContributors/MethodDevelopers.md#</w:t>
-      </w:r>
-      <w:r>
-        <w:rPr>
-          <w:rFonts w:hint="eastAsia"/>
-        </w:rPr>
-        <w:t xml:space="preserve">hardwick-chris), </w:t>
-      </w:r>
-      <w:r>
-        <w:t>[</w:t>
-      </w:r>
-      <w:r>
-        <w:rPr>
-          <w:rFonts w:hint="eastAsia"/>
-        </w:rPr>
-        <w:t xml:space="preserve">Daniel </w:t>
-      </w:r>
-      <w:proofErr w:type="gramStart"/>
-      <w:r>
-        <w:rPr>
-          <w:rFonts w:hint="eastAsia"/>
-        </w:rPr>
-        <w:t>Beyer</w:t>
-      </w:r>
-      <w:r>
-        <w:t>](</w:t>
-      </w:r>
-      <w:proofErr w:type="spellStart"/>
-      <w:proofErr w:type="gramEnd"/>
-      <w:r>
-        <w:t>CubingContributors</w:t>
-      </w:r>
-      <w:proofErr w:type="spellEnd"/>
-      <w:r>
-        <w:t>/</w:t>
-      </w:r>
-      <w:proofErr w:type="spellStart"/>
-      <w:r>
-        <w:t>MethodDevelopers.md#</w:t>
-      </w:r>
-      <w:r>
-        <w:rPr>
-          <w:rFonts w:hint="eastAsia"/>
-        </w:rPr>
-        <w:t>beyer-daniel</w:t>
-      </w:r>
-      <w:proofErr w:type="spellEnd"/>
-      <w:r>
-        <w:rPr>
-          <w:rFonts w:hint="eastAsia"/>
-        </w:rPr>
-        <w:t>), others</w:t>
-      </w:r>
     </w:p>
     <w:p>
       <w:pPr>
@@ -473,28 +584,12 @@
         <w:spacing w:after="0" w:line="240" w:lineRule="auto"/>
       </w:pPr>
       <w:r>
-        <w:t>**</w:t>
-      </w:r>
-      <w:proofErr w:type="gramStart"/>
-      <w:r>
-        <w:t>Created:*</w:t>
-      </w:r>
-      <w:proofErr w:type="gramEnd"/>
-      <w:r>
-        <w:t>* 200</w:t>
-      </w:r>
-      <w:r>
-        <w:rPr>
-          <w:rFonts w:hint="eastAsia"/>
-        </w:rPr>
-        <w:t>5</w:t>
-      </w:r>
-      <w:r>
-        <w:rPr>
-          <w:rFonts w:hint="eastAsia"/>
-        </w:rPr>
-        <w:t xml:space="preserve"> - 2009</w:t>
-      </w:r>
+        <w:rPr>
+          <w:rFonts w:hint="eastAsia"/>
+        </w:rPr>
+        <w:t>## Origin</w:t>
+      </w:r>
+      <w:bookmarkEnd w:id="0"/>
     </w:p>
     <w:p>
       <w:pPr>
@@ -506,30 +601,19 @@
         <w:spacing w:after="0" w:line="240" w:lineRule="auto"/>
       </w:pPr>
       <w:r>
-        <w:t>**</w:t>
-      </w:r>
-      <w:proofErr w:type="gramStart"/>
-      <w:r>
-        <w:t>Steps:*</w:t>
-      </w:r>
-      <w:proofErr w:type="gramEnd"/>
-      <w:r>
-        <w:t>*</w:t>
-      </w:r>
-      <w:r>
-        <w:rPr>
-          <w:rFonts w:hint="eastAsia"/>
-        </w:rPr>
-        <w:t xml:space="preserve"> </w:t>
-      </w:r>
-      <w:r>
-        <w:rPr>
-          <w:rFonts w:hint="eastAsia"/>
-        </w:rPr>
-        <w:t>Use freestyle commutators to solve two pieces at once</w:t>
-      </w:r>
-      <w:r>
-        <w:t>.</w:t>
+        <w:rPr>
+          <w:rFonts w:hint="eastAsia"/>
+        </w:rPr>
+        <w:t>Some solvers, such as Stefan Pochmann and Chris Hardwick, were using freestyle 3-cycles to blindfold solve Megaminx and big cubes. More can be read in [Blindfold Solving Origins](</w:t>
+      </w:r>
+      <w:r>
+        <w:t>BlindfoldSolving/BlindfoldSolvingOrigins</w:t>
+      </w:r>
+      <w:r>
+        <w:rPr>
+          <w:rFonts w:hint="eastAsia"/>
+        </w:rPr>
+        <w:t>.md). The application of the technique to 3x3 came a little later, with the idea having been suggested by several members of the community.</w:t>
       </w:r>
     </w:p>
     <w:p>
@@ -539,113 +623,13 @@
     </w:p>
     <w:p>
       <w:pPr>
-        <w:spacing w:after="0" w:line="240" w:lineRule="auto"/>
-      </w:pPr>
-      <w:r>
-        <w:t xml:space="preserve">[Click here for more step details on the </w:t>
-      </w:r>
-      <w:proofErr w:type="spellStart"/>
-      <w:r>
-        <w:t>SpeedSolving</w:t>
-      </w:r>
-      <w:proofErr w:type="spellEnd"/>
-      <w:r>
-        <w:t xml:space="preserve"> </w:t>
-      </w:r>
-      <w:proofErr w:type="gramStart"/>
-      <w:r>
-        <w:t>wiki](</w:t>
-      </w:r>
-      <w:proofErr w:type="gramEnd"/>
-      <w:r>
-        <w:t>https://www.speedsolving.com/wiki/index.php?title=3-Style</w:t>
-      </w:r>
-      <w:r>
-        <w:t>)</w:t>
-      </w:r>
-    </w:p>
-    <w:p>
-      <w:pPr>
-        <w:spacing w:after="0" w:line="240" w:lineRule="auto"/>
-      </w:pPr>
-    </w:p>
-    <w:p>
-      <w:pPr>
-        <w:spacing w:after="0" w:line="240" w:lineRule="auto"/>
-      </w:pPr>
-      <w:r>
-        <w:rPr>
-          <w:rFonts w:hint="eastAsia"/>
-        </w:rPr>
-        <w:t>## Origin</w:t>
-      </w:r>
-      <w:bookmarkEnd w:id="0"/>
-    </w:p>
-    <w:p>
-      <w:pPr>
-        <w:spacing w:after="0" w:line="240" w:lineRule="auto"/>
-      </w:pPr>
-    </w:p>
-    <w:p>
-      <w:pPr>
-        <w:spacing w:after="0" w:line="240" w:lineRule="auto"/>
-      </w:pPr>
-      <w:r>
-        <w:rPr>
-          <w:rFonts w:hint="eastAsia"/>
-        </w:rPr>
-        <w:t xml:space="preserve">Some solvers, such as Stefan Pochmann and Chris Hardwick, were using freestyle 3-cycles to blindfold solve </w:t>
-      </w:r>
-      <w:proofErr w:type="spellStart"/>
-      <w:r>
-        <w:rPr>
-          <w:rFonts w:hint="eastAsia"/>
-        </w:rPr>
-        <w:t>Megaminx</w:t>
-      </w:r>
-      <w:proofErr w:type="spellEnd"/>
-      <w:r>
-        <w:rPr>
-          <w:rFonts w:hint="eastAsia"/>
-        </w:rPr>
-        <w:t xml:space="preserve"> and big cubes. More can be read in [Blindfold Solving </w:t>
-      </w:r>
-      <w:proofErr w:type="gramStart"/>
-      <w:r>
-        <w:rPr>
-          <w:rFonts w:hint="eastAsia"/>
-        </w:rPr>
-        <w:t>Origins](</w:t>
-      </w:r>
-      <w:proofErr w:type="spellStart"/>
-      <w:proofErr w:type="gramEnd"/>
-      <w:r>
-        <w:t>BlindfoldSolving</w:t>
-      </w:r>
-      <w:proofErr w:type="spellEnd"/>
-      <w:r>
-        <w:t>/BlindfoldSolvingOrigins</w:t>
-      </w:r>
-      <w:r>
-        <w:rPr>
-          <w:rFonts w:hint="eastAsia"/>
-        </w:rPr>
-        <w:t>.md). The application of the technique to 3x3 came a little later, with the idea having been suggested by several members of the community.</w:t>
-      </w:r>
-    </w:p>
-    <w:p>
-      <w:pPr>
-        <w:spacing w:after="0" w:line="240" w:lineRule="auto"/>
-      </w:pPr>
-    </w:p>
-    <w:p>
-      <w:pPr>
-        <w:spacing w:after="0"/>
-      </w:pPr>
-      <w:r>
-        <w:rPr>
-          <w:rFonts w:hint="eastAsia"/>
-        </w:rPr>
+        <w:spacing w:after="0"/>
+      </w:pPr>
+      <w:r>
+        <w:rPr>
+          <w:rFonts w:hint="eastAsia"/>
+        </w:rPr>
+        <w:lastRenderedPageBreak/>
         <w:t xml:space="preserve">### </w:t>
       </w:r>
       <w:r>
@@ -785,14 +769,7 @@
         <w:rPr>
           <w:rFonts w:hint="eastAsia"/>
         </w:rPr>
-        <w:t xml:space="preserve"> mentions that it </w:t>
-      </w:r>
-      <w:r>
-        <w:rPr>
-          <w:rFonts w:hint="eastAsia"/>
-        </w:rPr>
-        <w:lastRenderedPageBreak/>
-        <w:t xml:space="preserve">was also considered to set up three pieces on the U layer, perform a 3-cycle, then undo the setup </w:t>
+        <w:t xml:space="preserve"> mentions that it was also considered to set up three pieces on the U layer, perform a 3-cycle, then undo the setup </w:t>
       </w:r>
       <w:r>
         <w:t>–</w:t>
@@ -801,21 +778,7 @@
         <w:rPr>
           <w:rFonts w:hint="eastAsia"/>
         </w:rPr>
-        <w:t xml:space="preserve"> similar to the </w:t>
-      </w:r>
-      <w:proofErr w:type="spellStart"/>
-      <w:r>
-        <w:rPr>
-          <w:rFonts w:hint="eastAsia"/>
-        </w:rPr>
-        <w:t>TuRBo</w:t>
-      </w:r>
-      <w:proofErr w:type="spellEnd"/>
-      <w:r>
-        <w:rPr>
-          <w:rFonts w:hint="eastAsia"/>
-        </w:rPr>
-        <w:t xml:space="preserve"> method developed by Erik Akkersd</w:t>
+        <w:t xml:space="preserve"> similar to the TuRBo method developed by Erik Akkersd</w:t>
       </w:r>
       <w:r>
         <w:t>ij</w:t>
@@ -836,21 +799,8 @@
       <w:pPr>
         <w:spacing w:after="0"/>
       </w:pPr>
-      <w:proofErr w:type="gramStart"/>
-      <w:r>
-        <w:t>![</w:t>
-      </w:r>
-      <w:proofErr w:type="gramEnd"/>
-      <w:r>
-        <w:t>](../</w:t>
-      </w:r>
-      <w:proofErr w:type="spellStart"/>
-      <w:r>
-        <w:t>img</w:t>
-      </w:r>
-      <w:proofErr w:type="spellEnd"/>
-      <w:r>
-        <w:t>/3-Style/Cheng.png)</w:t>
+      <w:r>
+        <w:t>![](../img/3-Style/Cheng.png)</w:t>
       </w:r>
     </w:p>
     <w:p>
@@ -892,21 +842,7 @@
         <w:rPr>
           <w:rFonts w:hint="eastAsia"/>
         </w:rPr>
-        <w:t xml:space="preserve">Thanks to </w:t>
-      </w:r>
-      <w:proofErr w:type="spellStart"/>
-      <w:r>
-        <w:rPr>
-          <w:rFonts w:hint="eastAsia"/>
-        </w:rPr>
-        <w:t>crystalcuber</w:t>
-      </w:r>
-      <w:proofErr w:type="spellEnd"/>
-      <w:r>
-        <w:rPr>
-          <w:rFonts w:hint="eastAsia"/>
-        </w:rPr>
-        <w:t xml:space="preserve"> for finding this early proposal of 3-Style</w:t>
+        <w:t>Thanks to crystalcuber for finding this early proposal of 3-Style</w:t>
       </w:r>
       <w:r>
         <w:rPr>
@@ -1013,47 +949,20 @@
         <w:rPr>
           <w:rFonts w:hint="eastAsia"/>
         </w:rPr>
-        <w:t xml:space="preserve">. In a post to SpeedSolving.com Noort stated that he was working on a 3-cycle method for the corners and edges as an upgrade to the Classic </w:t>
-      </w:r>
-      <w:proofErr w:type="spellStart"/>
-      <w:r>
-        <w:rPr>
-          <w:rFonts w:hint="eastAsia"/>
-        </w:rPr>
-        <w:t>Pochmann</w:t>
-      </w:r>
-      <w:proofErr w:type="spellEnd"/>
-      <w:r>
-        <w:rPr>
-          <w:rFonts w:hint="eastAsia"/>
-        </w:rPr>
-        <w:t xml:space="preserve"> method.</w:t>
-      </w:r>
-    </w:p>
-    <w:p>
-      <w:pPr>
-        <w:spacing w:after="0"/>
-      </w:pPr>
-    </w:p>
-    <w:p>
-      <w:pPr>
-        <w:spacing w:after="0"/>
-      </w:pPr>
-      <w:proofErr w:type="gramStart"/>
-      <w:r>
-        <w:t>![</w:t>
-      </w:r>
-      <w:proofErr w:type="gramEnd"/>
-      <w:r>
-        <w:t>](../</w:t>
-      </w:r>
-      <w:proofErr w:type="spellStart"/>
-      <w:r>
-        <w:t>img</w:t>
-      </w:r>
-      <w:proofErr w:type="spellEnd"/>
-      <w:r>
-        <w:t>/3-Style/</w:t>
+        <w:t>. In a post to SpeedSolving.com Noort stated that he was working on a 3-cycle method for the corners and edges as an upgrade to the Classic Pochmann method.</w:t>
+      </w:r>
+    </w:p>
+    <w:p>
+      <w:pPr>
+        <w:spacing w:after="0"/>
+      </w:pPr>
+    </w:p>
+    <w:p>
+      <w:pPr>
+        <w:spacing w:after="0"/>
+      </w:pPr>
+      <w:r>
+        <w:t>![](../img/3-Style/</w:t>
       </w:r>
       <w:r>
         <w:rPr>
@@ -1173,30 +1082,8 @@
         <w:rPr>
           <w:rFonts w:hint="eastAsia"/>
         </w:rPr>
-        <w:t xml:space="preserve">. At the same time, </w:t>
-      </w:r>
-      <w:proofErr w:type="spellStart"/>
-      <w:r>
-        <w:rPr>
-          <w:rFonts w:hint="eastAsia"/>
-        </w:rPr>
-        <w:t>Pochmann</w:t>
-      </w:r>
-      <w:proofErr w:type="spellEnd"/>
-      <w:r>
-        <w:rPr>
-          <w:rFonts w:hint="eastAsia"/>
-        </w:rPr>
-        <w:t xml:space="preserve"> had been solving 4x4x4 edges individually using a similar technique to his original 3x3x3 blindfold solving method, Classic </w:t>
-      </w:r>
-      <w:proofErr w:type="spellStart"/>
-      <w:r>
-        <w:rPr>
-          <w:rFonts w:hint="eastAsia"/>
-        </w:rPr>
-        <w:t>Pochmann</w:t>
-      </w:r>
-      <w:proofErr w:type="spellEnd"/>
+        <w:t>. At the same time, Pochmann had been solving 4x4x4 edges individually using a similar technique to his original 3x3x3 blindfold solving method, Classic Pochmann</w:t>
+      </w:r>
       <w:sdt>
         <w:sdtPr>
           <w:rPr>
@@ -1265,46 +1152,23 @@
         <w:spacing w:after="0"/>
       </w:pPr>
       <w:r>
-        <w:t>&lt;</w:t>
-      </w:r>
-      <w:proofErr w:type="spellStart"/>
-      <w:r>
-        <w:t>ImageCollage</w:t>
-      </w:r>
-      <w:proofErr w:type="spellEnd"/>
-    </w:p>
-    <w:p>
-      <w:pPr>
-        <w:spacing w:after="0"/>
-      </w:pPr>
-      <w:r>
-        <w:t>images</w:t>
-      </w:r>
-      <w:proofErr w:type="gramStart"/>
-      <w:r>
-        <w:t>={</w:t>
-      </w:r>
-      <w:proofErr w:type="gramEnd"/>
-      <w:r>
-        <w:t>[</w:t>
-      </w:r>
-    </w:p>
-    <w:p>
-      <w:pPr>
-        <w:spacing w:after="0"/>
-      </w:pPr>
-      <w:proofErr w:type="gramStart"/>
-      <w:r>
-        <w:t xml:space="preserve">{ </w:t>
-      </w:r>
-      <w:proofErr w:type="spellStart"/>
-      <w:r>
-        <w:t>src</w:t>
-      </w:r>
-      <w:proofErr w:type="spellEnd"/>
-      <w:proofErr w:type="gramEnd"/>
-      <w:r>
-        <w:t>: require("@</w:t>
+        <w:t>&lt;ImageCollage</w:t>
+      </w:r>
+    </w:p>
+    <w:p>
+      <w:pPr>
+        <w:spacing w:after="0"/>
+      </w:pPr>
+      <w:r>
+        <w:t>images={[</w:t>
+      </w:r>
+    </w:p>
+    <w:p>
+      <w:pPr>
+        <w:spacing w:after="0"/>
+      </w:pPr>
+      <w:r>
+        <w:t>{ src: require("@</w:t>
       </w:r>
       <w:r>
         <w:t>site/docs/BlindfoldSolving/img/3-Style</w:t>
@@ -1326,18 +1190,8 @@
       <w:pPr>
         <w:spacing w:after="0"/>
       </w:pPr>
-      <w:proofErr w:type="gramStart"/>
-      <w:r>
-        <w:t xml:space="preserve">{ </w:t>
-      </w:r>
-      <w:proofErr w:type="spellStart"/>
-      <w:r>
-        <w:t>src</w:t>
-      </w:r>
-      <w:proofErr w:type="spellEnd"/>
-      <w:proofErr w:type="gramEnd"/>
-      <w:r>
-        <w:t>: require("@</w:t>
+      <w:r>
+        <w:t>{ src: require("@</w:t>
       </w:r>
       <w:r>
         <w:t>site/docs/BlindfoldSolving/img/3-Style</w:t>
@@ -1365,18 +1219,8 @@
       <w:pPr>
         <w:spacing w:after="0"/>
       </w:pPr>
-      <w:proofErr w:type="gramStart"/>
-      <w:r>
-        <w:t xml:space="preserve">{ </w:t>
-      </w:r>
-      <w:proofErr w:type="spellStart"/>
-      <w:r>
-        <w:t>src</w:t>
-      </w:r>
-      <w:proofErr w:type="spellEnd"/>
-      <w:proofErr w:type="gramEnd"/>
-      <w:r>
-        <w:t>: require("@</w:t>
+      <w:r>
+        <w:t>{ src: require("@</w:t>
       </w:r>
       <w:r>
         <w:t>site/docs/BlindfoldSolving/img/3-Style</w:t>
@@ -1404,18 +1248,8 @@
       <w:pPr>
         <w:spacing w:after="0"/>
       </w:pPr>
-      <w:proofErr w:type="gramStart"/>
-      <w:r>
-        <w:t xml:space="preserve">{ </w:t>
-      </w:r>
-      <w:proofErr w:type="spellStart"/>
-      <w:r>
-        <w:t>src</w:t>
-      </w:r>
-      <w:proofErr w:type="spellEnd"/>
-      <w:proofErr w:type="gramEnd"/>
-      <w:r>
-        <w:t>: require("@</w:t>
+      <w:r>
+        <w:t>{ src: require("@</w:t>
       </w:r>
       <w:r>
         <w:t>site/docs/BlindfoldSolving/img/3-Style</w:t>
@@ -1443,18 +1277,8 @@
       <w:pPr>
         <w:spacing w:after="0"/>
       </w:pPr>
-      <w:proofErr w:type="gramStart"/>
-      <w:r>
-        <w:t xml:space="preserve">{ </w:t>
-      </w:r>
-      <w:proofErr w:type="spellStart"/>
-      <w:r>
-        <w:t>src</w:t>
-      </w:r>
-      <w:proofErr w:type="spellEnd"/>
-      <w:proofErr w:type="gramEnd"/>
-      <w:r>
-        <w:t>: require("@</w:t>
+      <w:r>
+        <w:t>{ src: require("@</w:t>
       </w:r>
       <w:r>
         <w:t>site/docs/BlindfoldSolving/img/3-Style</w:t>
@@ -1482,18 +1306,8 @@
       <w:pPr>
         <w:spacing w:after="0"/>
       </w:pPr>
-      <w:proofErr w:type="gramStart"/>
-      <w:r>
-        <w:t xml:space="preserve">{ </w:t>
-      </w:r>
-      <w:proofErr w:type="spellStart"/>
-      <w:r>
-        <w:t>src</w:t>
-      </w:r>
-      <w:proofErr w:type="spellEnd"/>
-      <w:proofErr w:type="gramEnd"/>
-      <w:r>
-        <w:t>: require("@</w:t>
+      <w:r>
+        <w:t>{ src: require("@</w:t>
       </w:r>
       <w:r>
         <w:t>site/docs/BlindfoldSolving/img/3-Style</w:t>
@@ -1661,47 +1475,23 @@
         <w:spacing w:after="0"/>
       </w:pPr>
       <w:r>
-        <w:lastRenderedPageBreak/>
-        <w:t>&lt;</w:t>
-      </w:r>
-      <w:proofErr w:type="spellStart"/>
-      <w:r>
-        <w:t>ImageCollage</w:t>
-      </w:r>
-      <w:proofErr w:type="spellEnd"/>
-    </w:p>
-    <w:p>
-      <w:pPr>
-        <w:spacing w:after="0"/>
-      </w:pPr>
-      <w:r>
-        <w:t>images</w:t>
-      </w:r>
-      <w:proofErr w:type="gramStart"/>
-      <w:r>
-        <w:t>={</w:t>
-      </w:r>
-      <w:proofErr w:type="gramEnd"/>
-      <w:r>
-        <w:t>[</w:t>
-      </w:r>
-    </w:p>
-    <w:p>
-      <w:pPr>
-        <w:spacing w:after="0"/>
-      </w:pPr>
-      <w:proofErr w:type="gramStart"/>
-      <w:r>
-        <w:t xml:space="preserve">{ </w:t>
-      </w:r>
-      <w:proofErr w:type="spellStart"/>
-      <w:r>
-        <w:t>src</w:t>
-      </w:r>
-      <w:proofErr w:type="spellEnd"/>
-      <w:proofErr w:type="gramEnd"/>
-      <w:r>
-        <w:t>: require("@</w:t>
+        <w:t>&lt;ImageCollage</w:t>
+      </w:r>
+    </w:p>
+    <w:p>
+      <w:pPr>
+        <w:spacing w:after="0"/>
+      </w:pPr>
+      <w:r>
+        <w:t>images={[</w:t>
+      </w:r>
+    </w:p>
+    <w:p>
+      <w:pPr>
+        <w:spacing w:after="0"/>
+      </w:pPr>
+      <w:r>
+        <w:t>{ src: require("@</w:t>
       </w:r>
       <w:r>
         <w:t>site/docs/BlindfoldSolving/img/3-Style</w:t>
@@ -1723,18 +1513,8 @@
       <w:pPr>
         <w:spacing w:after="0"/>
       </w:pPr>
-      <w:proofErr w:type="gramStart"/>
-      <w:r>
-        <w:t xml:space="preserve">{ </w:t>
-      </w:r>
-      <w:proofErr w:type="spellStart"/>
-      <w:r>
-        <w:t>src</w:t>
-      </w:r>
-      <w:proofErr w:type="spellEnd"/>
-      <w:proofErr w:type="gramEnd"/>
-      <w:r>
-        <w:t>: require("@</w:t>
+      <w:r>
+        <w:t>{ src: require("@</w:t>
       </w:r>
       <w:r>
         <w:t>site/docs/BlindfoldSolving/img/3-Style</w:t>
@@ -1762,18 +1542,8 @@
       <w:pPr>
         <w:spacing w:after="0"/>
       </w:pPr>
-      <w:proofErr w:type="gramStart"/>
-      <w:r>
-        <w:t xml:space="preserve">{ </w:t>
-      </w:r>
-      <w:proofErr w:type="spellStart"/>
-      <w:r>
-        <w:t>src</w:t>
-      </w:r>
-      <w:proofErr w:type="spellEnd"/>
-      <w:proofErr w:type="gramEnd"/>
-      <w:r>
-        <w:t>: require("@</w:t>
+      <w:r>
+        <w:t>{ src: require("@</w:t>
       </w:r>
       <w:r>
         <w:t>site/docs/BlindfoldSolving/img/3-Style</w:t>
@@ -1801,18 +1571,8 @@
       <w:pPr>
         <w:spacing w:after="0"/>
       </w:pPr>
-      <w:proofErr w:type="gramStart"/>
-      <w:r>
-        <w:t xml:space="preserve">{ </w:t>
-      </w:r>
-      <w:proofErr w:type="spellStart"/>
-      <w:r>
-        <w:t>src</w:t>
-      </w:r>
-      <w:proofErr w:type="spellEnd"/>
-      <w:proofErr w:type="gramEnd"/>
-      <w:r>
-        <w:t>: require("@</w:t>
+      <w:r>
+        <w:t>{ src: require("@</w:t>
       </w:r>
       <w:r>
         <w:t>site/docs/BlindfoldSolving/img/3-Style</w:t>
@@ -1840,18 +1600,8 @@
       <w:pPr>
         <w:spacing w:after="0"/>
       </w:pPr>
-      <w:proofErr w:type="gramStart"/>
-      <w:r>
-        <w:t xml:space="preserve">{ </w:t>
-      </w:r>
-      <w:proofErr w:type="spellStart"/>
-      <w:r>
-        <w:t>src</w:t>
-      </w:r>
-      <w:proofErr w:type="spellEnd"/>
-      <w:proofErr w:type="gramEnd"/>
-      <w:r>
-        <w:t>: require("@</w:t>
+      <w:r>
+        <w:t>{ src: require("@</w:t>
       </w:r>
       <w:r>
         <w:t>site/docs/BlindfoldSolving/img/3-Style</w:t>
@@ -2061,46 +1811,23 @@
         <w:spacing w:after="0"/>
       </w:pPr>
       <w:r>
-        <w:t>&lt;</w:t>
-      </w:r>
-      <w:proofErr w:type="spellStart"/>
-      <w:r>
-        <w:t>ImageCollage</w:t>
-      </w:r>
-      <w:proofErr w:type="spellEnd"/>
-    </w:p>
-    <w:p>
-      <w:pPr>
-        <w:spacing w:after="0"/>
-      </w:pPr>
-      <w:r>
-        <w:t>images</w:t>
-      </w:r>
-      <w:proofErr w:type="gramStart"/>
-      <w:r>
-        <w:t>={</w:t>
-      </w:r>
-      <w:proofErr w:type="gramEnd"/>
-      <w:r>
-        <w:t>[</w:t>
-      </w:r>
-    </w:p>
-    <w:p>
-      <w:pPr>
-        <w:spacing w:after="0"/>
-      </w:pPr>
-      <w:proofErr w:type="gramStart"/>
-      <w:r>
-        <w:t xml:space="preserve">{ </w:t>
-      </w:r>
-      <w:proofErr w:type="spellStart"/>
-      <w:r>
-        <w:t>src</w:t>
-      </w:r>
-      <w:proofErr w:type="spellEnd"/>
-      <w:proofErr w:type="gramEnd"/>
-      <w:r>
-        <w:t>: require("@</w:t>
+        <w:t>&lt;ImageCollage</w:t>
+      </w:r>
+    </w:p>
+    <w:p>
+      <w:pPr>
+        <w:spacing w:after="0"/>
+      </w:pPr>
+      <w:r>
+        <w:t>images={[</w:t>
+      </w:r>
+    </w:p>
+    <w:p>
+      <w:pPr>
+        <w:spacing w:after="0"/>
+      </w:pPr>
+      <w:r>
+        <w:t>{ src: require("@</w:t>
       </w:r>
       <w:r>
         <w:t>site/docs/BlindfoldSolving/img/3-Style</w:t>
@@ -2122,18 +1849,8 @@
       <w:pPr>
         <w:spacing w:after="0"/>
       </w:pPr>
-      <w:proofErr w:type="gramStart"/>
-      <w:r>
-        <w:t xml:space="preserve">{ </w:t>
-      </w:r>
-      <w:proofErr w:type="spellStart"/>
-      <w:r>
-        <w:t>src</w:t>
-      </w:r>
-      <w:proofErr w:type="spellEnd"/>
-      <w:proofErr w:type="gramEnd"/>
-      <w:r>
-        <w:t>: require("@</w:t>
+      <w:r>
+        <w:t>{ src: require("@</w:t>
       </w:r>
       <w:r>
         <w:t>site/docs/BlindfoldSolving/img/3-Style</w:t>
@@ -2254,46 +1971,23 @@
         <w:spacing w:after="0"/>
       </w:pPr>
       <w:r>
-        <w:t>&lt;</w:t>
-      </w:r>
-      <w:proofErr w:type="spellStart"/>
-      <w:r>
-        <w:t>ImageCollage</w:t>
-      </w:r>
-      <w:proofErr w:type="spellEnd"/>
-    </w:p>
-    <w:p>
-      <w:pPr>
-        <w:spacing w:after="0"/>
-      </w:pPr>
-      <w:r>
-        <w:t>images</w:t>
-      </w:r>
-      <w:proofErr w:type="gramStart"/>
-      <w:r>
-        <w:t>={</w:t>
-      </w:r>
-      <w:proofErr w:type="gramEnd"/>
-      <w:r>
-        <w:t>[</w:t>
-      </w:r>
-    </w:p>
-    <w:p>
-      <w:pPr>
-        <w:spacing w:after="0"/>
-      </w:pPr>
-      <w:proofErr w:type="gramStart"/>
-      <w:r>
-        <w:t xml:space="preserve">{ </w:t>
-      </w:r>
-      <w:proofErr w:type="spellStart"/>
-      <w:r>
-        <w:t>src</w:t>
-      </w:r>
-      <w:proofErr w:type="spellEnd"/>
-      <w:proofErr w:type="gramEnd"/>
-      <w:r>
-        <w:t>: require("@</w:t>
+        <w:t>&lt;ImageCollage</w:t>
+      </w:r>
+    </w:p>
+    <w:p>
+      <w:pPr>
+        <w:spacing w:after="0"/>
+      </w:pPr>
+      <w:r>
+        <w:t>images={[</w:t>
+      </w:r>
+    </w:p>
+    <w:p>
+      <w:pPr>
+        <w:spacing w:after="0"/>
+      </w:pPr>
+      <w:r>
+        <w:t>{ src: require("@</w:t>
       </w:r>
       <w:r>
         <w:t>site/docs/BlindfoldSolving/img/3-Style</w:t>
@@ -2315,18 +2009,8 @@
       <w:pPr>
         <w:spacing w:after="0"/>
       </w:pPr>
-      <w:proofErr w:type="gramStart"/>
-      <w:r>
-        <w:t xml:space="preserve">{ </w:t>
-      </w:r>
-      <w:proofErr w:type="spellStart"/>
-      <w:r>
-        <w:t>src</w:t>
-      </w:r>
-      <w:proofErr w:type="spellEnd"/>
-      <w:proofErr w:type="gramEnd"/>
-      <w:r>
-        <w:t>: require("@</w:t>
+      <w:r>
+        <w:t>{ src: require("@</w:t>
       </w:r>
       <w:r>
         <w:t>site/docs/BlindfoldSolving/img/3-Style</w:t>
@@ -2354,18 +2038,8 @@
       <w:pPr>
         <w:spacing w:after="0"/>
       </w:pPr>
-      <w:proofErr w:type="gramStart"/>
-      <w:r>
-        <w:t xml:space="preserve">{ </w:t>
-      </w:r>
-      <w:proofErr w:type="spellStart"/>
-      <w:r>
-        <w:t>src</w:t>
-      </w:r>
-      <w:proofErr w:type="spellEnd"/>
-      <w:proofErr w:type="gramEnd"/>
-      <w:r>
-        <w:t>: require("@</w:t>
+      <w:r>
+        <w:t>{ src: require("@</w:t>
       </w:r>
       <w:r>
         <w:t>site/docs/BlindfoldSolving/img/3-Style</w:t>
@@ -2393,18 +2067,9 @@
       <w:pPr>
         <w:spacing w:after="0"/>
       </w:pPr>
-      <w:proofErr w:type="gramStart"/>
-      <w:r>
-        <w:t xml:space="preserve">{ </w:t>
-      </w:r>
-      <w:proofErr w:type="spellStart"/>
-      <w:r>
-        <w:t>src</w:t>
-      </w:r>
-      <w:proofErr w:type="spellEnd"/>
-      <w:proofErr w:type="gramEnd"/>
-      <w:r>
-        <w:t>: require("@</w:t>
+      <w:r>
+        <w:lastRenderedPageBreak/>
+        <w:t>{ src: require("@</w:t>
       </w:r>
       <w:r>
         <w:t>site/docs/BlindfoldSolving/img/3-Style</w:t>
@@ -2467,7 +2132,6 @@
         <w:rPr>
           <w:rFonts w:hint="eastAsia"/>
         </w:rPr>
-        <w:lastRenderedPageBreak/>
         <w:t>### Buffers</w:t>
       </w:r>
     </w:p>
@@ -2544,21 +2208,7 @@
         <w:rPr>
           <w:rFonts w:hint="eastAsia"/>
         </w:rPr>
-        <w:t xml:space="preserve">, with </w:t>
-      </w:r>
-      <w:proofErr w:type="spellStart"/>
-      <w:r>
-        <w:rPr>
-          <w:rFonts w:hint="eastAsia"/>
-        </w:rPr>
-        <w:t>Huanqui</w:t>
-      </w:r>
-      <w:proofErr w:type="spellEnd"/>
-      <w:r>
-        <w:rPr>
-          <w:rFonts w:hint="eastAsia"/>
-        </w:rPr>
-        <w:t xml:space="preserve"> stating that</w:t>
+        <w:t>, with Huanqui stating that</w:t>
       </w:r>
       <w:r>
         <w:rPr>
@@ -2933,21 +2583,7 @@
         <w:rPr>
           <w:rFonts w:hint="eastAsia"/>
         </w:rPr>
-        <w:t xml:space="preserve"> </w:t>
-      </w:r>
-      <w:proofErr w:type="spellStart"/>
-      <w:r>
-        <w:rPr>
-          <w:rFonts w:hint="eastAsia"/>
-        </w:rPr>
-        <w:t>Pochmann</w:t>
-      </w:r>
-      <w:proofErr w:type="spellEnd"/>
-      <w:r>
-        <w:rPr>
-          <w:rFonts w:hint="eastAsia"/>
-        </w:rPr>
-        <w:t xml:space="preserve"> suggested that using speed optimal algorithms may be </w:t>
+        <w:t xml:space="preserve"> Pochmann suggested that using speed optimal algorithms may be </w:t>
       </w:r>
       <w:r>
         <w:rPr>
@@ -3248,46 +2884,23 @@
         <w:spacing w:after="0"/>
       </w:pPr>
       <w:r>
-        <w:t>&lt;</w:t>
-      </w:r>
-      <w:proofErr w:type="spellStart"/>
-      <w:r>
-        <w:t>ImageCollage</w:t>
-      </w:r>
-      <w:proofErr w:type="spellEnd"/>
-    </w:p>
-    <w:p>
-      <w:pPr>
-        <w:spacing w:after="0"/>
-      </w:pPr>
-      <w:r>
-        <w:t>images</w:t>
-      </w:r>
-      <w:proofErr w:type="gramStart"/>
-      <w:r>
-        <w:t>={</w:t>
-      </w:r>
-      <w:proofErr w:type="gramEnd"/>
-      <w:r>
-        <w:t>[</w:t>
-      </w:r>
-    </w:p>
-    <w:p>
-      <w:pPr>
-        <w:spacing w:after="0"/>
-      </w:pPr>
-      <w:proofErr w:type="gramStart"/>
-      <w:r>
-        <w:t xml:space="preserve">{ </w:t>
-      </w:r>
-      <w:proofErr w:type="spellStart"/>
-      <w:r>
-        <w:t>src</w:t>
-      </w:r>
-      <w:proofErr w:type="spellEnd"/>
-      <w:proofErr w:type="gramEnd"/>
-      <w:r>
-        <w:t>: require("@</w:t>
+        <w:t>&lt;ImageCollage</w:t>
+      </w:r>
+    </w:p>
+    <w:p>
+      <w:pPr>
+        <w:spacing w:after="0"/>
+      </w:pPr>
+      <w:r>
+        <w:t>images={[</w:t>
+      </w:r>
+    </w:p>
+    <w:p>
+      <w:pPr>
+        <w:spacing w:after="0"/>
+      </w:pPr>
+      <w:r>
+        <w:t>{ src: require("@</w:t>
       </w:r>
       <w:r>
         <w:t>site/docs/BlindfoldSolving/img/3-Style</w:t>
@@ -3309,18 +2922,8 @@
       <w:pPr>
         <w:spacing w:after="0"/>
       </w:pPr>
-      <w:proofErr w:type="gramStart"/>
-      <w:r>
-        <w:t xml:space="preserve">{ </w:t>
-      </w:r>
-      <w:proofErr w:type="spellStart"/>
-      <w:r>
-        <w:t>src</w:t>
-      </w:r>
-      <w:proofErr w:type="spellEnd"/>
-      <w:proofErr w:type="gramEnd"/>
-      <w:r>
-        <w:t>: require("@</w:t>
+      <w:r>
+        <w:t>{ src: require("@</w:t>
       </w:r>
       <w:r>
         <w:t>site/docs/BlindfoldSolving/img/3-Style</w:t>
@@ -3364,46 +2967,24 @@
         <w:spacing w:after="0"/>
       </w:pPr>
       <w:r>
-        <w:t>&lt;</w:t>
-      </w:r>
-      <w:proofErr w:type="spellStart"/>
-      <w:r>
-        <w:t>ImageCollage</w:t>
-      </w:r>
-      <w:proofErr w:type="spellEnd"/>
-    </w:p>
-    <w:p>
-      <w:pPr>
-        <w:spacing w:after="0"/>
-      </w:pPr>
-      <w:r>
-        <w:t>images</w:t>
-      </w:r>
-      <w:proofErr w:type="gramStart"/>
-      <w:r>
-        <w:t>={</w:t>
-      </w:r>
-      <w:proofErr w:type="gramEnd"/>
-      <w:r>
-        <w:t>[</w:t>
-      </w:r>
-    </w:p>
-    <w:p>
-      <w:pPr>
-        <w:spacing w:after="0"/>
-      </w:pPr>
-      <w:proofErr w:type="gramStart"/>
-      <w:r>
-        <w:t xml:space="preserve">{ </w:t>
-      </w:r>
-      <w:proofErr w:type="spellStart"/>
-      <w:r>
-        <w:t>src</w:t>
-      </w:r>
-      <w:proofErr w:type="spellEnd"/>
-      <w:proofErr w:type="gramEnd"/>
-      <w:r>
-        <w:t>: require("@</w:t>
+        <w:t>&lt;ImageCollage</w:t>
+      </w:r>
+    </w:p>
+    <w:p>
+      <w:pPr>
+        <w:spacing w:after="0"/>
+      </w:pPr>
+      <w:r>
+        <w:lastRenderedPageBreak/>
+        <w:t>images={[</w:t>
+      </w:r>
+    </w:p>
+    <w:p>
+      <w:pPr>
+        <w:spacing w:after="0"/>
+      </w:pPr>
+      <w:r>
+        <w:t>{ src: require("@</w:t>
       </w:r>
       <w:r>
         <w:t>site/docs/BlindfoldSolving/img/3-Style</w:t>
@@ -3425,18 +3006,8 @@
       <w:pPr>
         <w:spacing w:after="0"/>
       </w:pPr>
-      <w:proofErr w:type="gramStart"/>
-      <w:r>
-        <w:t xml:space="preserve">{ </w:t>
-      </w:r>
-      <w:proofErr w:type="spellStart"/>
-      <w:r>
-        <w:t>src</w:t>
-      </w:r>
-      <w:proofErr w:type="spellEnd"/>
-      <w:proofErr w:type="gramEnd"/>
-      <w:r>
-        <w:t>: require("@</w:t>
+      <w:r>
+        <w:t>{ src: require("@</w:t>
       </w:r>
       <w:r>
         <w:t>site/docs/BlindfoldSolving/img/3-Style</w:t>
@@ -3464,18 +3035,8 @@
       <w:pPr>
         <w:spacing w:after="0"/>
       </w:pPr>
-      <w:proofErr w:type="gramStart"/>
-      <w:r>
-        <w:t xml:space="preserve">{ </w:t>
-      </w:r>
-      <w:proofErr w:type="spellStart"/>
-      <w:r>
-        <w:t>src</w:t>
-      </w:r>
-      <w:proofErr w:type="spellEnd"/>
-      <w:proofErr w:type="gramEnd"/>
-      <w:r>
-        <w:t>: require("@</w:t>
+      <w:r>
+        <w:t>{ src: require("@</w:t>
       </w:r>
       <w:r>
         <w:t>site/docs/BlindfoldSolving/img/3-Style</w:t>
@@ -3519,46 +3080,23 @@
         <w:spacing w:after="0"/>
       </w:pPr>
       <w:r>
-        <w:t>&lt;</w:t>
-      </w:r>
-      <w:proofErr w:type="spellStart"/>
-      <w:r>
-        <w:t>ImageCollage</w:t>
-      </w:r>
-      <w:proofErr w:type="spellEnd"/>
-    </w:p>
-    <w:p>
-      <w:pPr>
-        <w:spacing w:after="0"/>
-      </w:pPr>
-      <w:r>
-        <w:t>images</w:t>
-      </w:r>
-      <w:proofErr w:type="gramStart"/>
-      <w:r>
-        <w:t>={</w:t>
-      </w:r>
-      <w:proofErr w:type="gramEnd"/>
-      <w:r>
-        <w:t>[</w:t>
-      </w:r>
-    </w:p>
-    <w:p>
-      <w:pPr>
-        <w:spacing w:after="0"/>
-      </w:pPr>
-      <w:proofErr w:type="gramStart"/>
-      <w:r>
-        <w:t xml:space="preserve">{ </w:t>
-      </w:r>
-      <w:proofErr w:type="spellStart"/>
-      <w:r>
-        <w:t>src</w:t>
-      </w:r>
-      <w:proofErr w:type="spellEnd"/>
-      <w:proofErr w:type="gramEnd"/>
-      <w:r>
-        <w:t>: require("@</w:t>
+        <w:t>&lt;ImageCollage</w:t>
+      </w:r>
+    </w:p>
+    <w:p>
+      <w:pPr>
+        <w:spacing w:after="0"/>
+      </w:pPr>
+      <w:r>
+        <w:t>images={[</w:t>
+      </w:r>
+    </w:p>
+    <w:p>
+      <w:pPr>
+        <w:spacing w:after="0"/>
+      </w:pPr>
+      <w:r>
+        <w:t>{ src: require("@</w:t>
       </w:r>
       <w:r>
         <w:t>site/docs/BlindfoldSolving/img/3-Style</w:t>
@@ -3580,18 +3118,8 @@
       <w:pPr>
         <w:spacing w:after="0"/>
       </w:pPr>
-      <w:proofErr w:type="gramStart"/>
-      <w:r>
-        <w:t xml:space="preserve">{ </w:t>
-      </w:r>
-      <w:proofErr w:type="spellStart"/>
-      <w:r>
-        <w:t>src</w:t>
-      </w:r>
-      <w:proofErr w:type="spellEnd"/>
-      <w:proofErr w:type="gramEnd"/>
-      <w:r>
-        <w:t>: require("@</w:t>
+      <w:r>
+        <w:t>{ src: require("@</w:t>
       </w:r>
       <w:r>
         <w:t>site/docs/BlindfoldSolving/img/3-Style</w:t>
@@ -3968,14 +3496,12 @@
       <w:r>
         <w:t>“</w:t>
       </w:r>
-      <w:proofErr w:type="spellStart"/>
       <w:r>
         <w:rPr>
           <w:rFonts w:hint="eastAsia"/>
         </w:rPr>
         <w:t>threestyle</w:t>
       </w:r>
-      <w:proofErr w:type="spellEnd"/>
       <w:r>
         <w:t>”</w:t>
       </w:r>
@@ -4118,46 +3644,23 @@
         <w:spacing w:after="0"/>
       </w:pPr>
       <w:r>
-        <w:t>&lt;</w:t>
-      </w:r>
-      <w:proofErr w:type="spellStart"/>
-      <w:r>
-        <w:t>ImageCollage</w:t>
-      </w:r>
-      <w:proofErr w:type="spellEnd"/>
-    </w:p>
-    <w:p>
-      <w:pPr>
-        <w:spacing w:after="0"/>
-      </w:pPr>
-      <w:r>
-        <w:t>images</w:t>
-      </w:r>
-      <w:proofErr w:type="gramStart"/>
-      <w:r>
-        <w:t>={</w:t>
-      </w:r>
-      <w:proofErr w:type="gramEnd"/>
-      <w:r>
-        <w:t>[</w:t>
-      </w:r>
-    </w:p>
-    <w:p>
-      <w:pPr>
-        <w:spacing w:after="0"/>
-      </w:pPr>
-      <w:proofErr w:type="gramStart"/>
-      <w:r>
-        <w:t xml:space="preserve">{ </w:t>
-      </w:r>
-      <w:proofErr w:type="spellStart"/>
-      <w:r>
-        <w:t>src</w:t>
-      </w:r>
-      <w:proofErr w:type="spellEnd"/>
-      <w:proofErr w:type="gramEnd"/>
-      <w:r>
-        <w:t>: require("@</w:t>
+        <w:t>&lt;ImageCollage</w:t>
+      </w:r>
+    </w:p>
+    <w:p>
+      <w:pPr>
+        <w:spacing w:after="0"/>
+      </w:pPr>
+      <w:r>
+        <w:t>images={[</w:t>
+      </w:r>
+    </w:p>
+    <w:p>
+      <w:pPr>
+        <w:spacing w:after="0"/>
+      </w:pPr>
+      <w:r>
+        <w:t>{ src: require("@</w:t>
       </w:r>
       <w:r>
         <w:t>site/docs/BlindfoldSolving/img/3-Style</w:t>
@@ -4179,18 +3682,8 @@
       <w:pPr>
         <w:spacing w:after="0"/>
       </w:pPr>
-      <w:proofErr w:type="gramStart"/>
-      <w:r>
-        <w:t xml:space="preserve">{ </w:t>
-      </w:r>
-      <w:proofErr w:type="spellStart"/>
-      <w:r>
-        <w:t>src</w:t>
-      </w:r>
-      <w:proofErr w:type="spellEnd"/>
-      <w:proofErr w:type="gramEnd"/>
-      <w:r>
-        <w:t>: require("@</w:t>
+      <w:r>
+        <w:t>{ src: require("@</w:t>
       </w:r>
       <w:r>
         <w:t>site/docs/BlindfoldSolving/img/3-Style</w:t>
@@ -4218,18 +3711,8 @@
       <w:pPr>
         <w:spacing w:after="0"/>
       </w:pPr>
-      <w:proofErr w:type="gramStart"/>
-      <w:r>
-        <w:t xml:space="preserve">{ </w:t>
-      </w:r>
-      <w:proofErr w:type="spellStart"/>
-      <w:r>
-        <w:t>src</w:t>
-      </w:r>
-      <w:proofErr w:type="spellEnd"/>
-      <w:proofErr w:type="gramEnd"/>
-      <w:r>
-        <w:t>: require("@</w:t>
+      <w:r>
+        <w:t>{ src: require("@</w:t>
       </w:r>
       <w:r>
         <w:t>site/docs/BlindfoldSolving/img/3-Style</w:t>
@@ -4257,18 +3740,8 @@
       <w:pPr>
         <w:spacing w:after="0"/>
       </w:pPr>
-      <w:proofErr w:type="gramStart"/>
-      <w:r>
-        <w:t xml:space="preserve">{ </w:t>
-      </w:r>
-      <w:proofErr w:type="spellStart"/>
-      <w:r>
-        <w:t>src</w:t>
-      </w:r>
-      <w:proofErr w:type="spellEnd"/>
-      <w:proofErr w:type="gramEnd"/>
-      <w:r>
-        <w:t>: require("@</w:t>
+      <w:r>
+        <w:t>{ src: require("@</w:t>
       </w:r>
       <w:r>
         <w:t>site/docs/BlindfoldSolving/img/3-Style</w:t>
@@ -4296,18 +3769,8 @@
       <w:pPr>
         <w:spacing w:after="0"/>
       </w:pPr>
-      <w:proofErr w:type="gramStart"/>
-      <w:r>
-        <w:t xml:space="preserve">{ </w:t>
-      </w:r>
-      <w:proofErr w:type="spellStart"/>
-      <w:r>
-        <w:t>src</w:t>
-      </w:r>
-      <w:proofErr w:type="spellEnd"/>
-      <w:proofErr w:type="gramEnd"/>
-      <w:r>
-        <w:t>: require("@</w:t>
+      <w:r>
+        <w:t>{ src: require("@</w:t>
       </w:r>
       <w:r>
         <w:t>site/docs/BlindfoldSolving/img/3-Style</w:t>
@@ -4335,18 +3798,8 @@
       <w:pPr>
         <w:spacing w:after="0"/>
       </w:pPr>
-      <w:proofErr w:type="gramStart"/>
-      <w:r>
-        <w:t xml:space="preserve">{ </w:t>
-      </w:r>
-      <w:proofErr w:type="spellStart"/>
-      <w:r>
-        <w:t>src</w:t>
-      </w:r>
-      <w:proofErr w:type="spellEnd"/>
-      <w:proofErr w:type="gramEnd"/>
-      <w:r>
-        <w:t>: require("@</w:t>
+      <w:r>
+        <w:t>{ src: require("@</w:t>
       </w:r>
       <w:r>
         <w:t>site/docs/BlindfoldSolving/img/3-Style</w:t>
@@ -4374,18 +3827,8 @@
       <w:pPr>
         <w:spacing w:after="0"/>
       </w:pPr>
-      <w:proofErr w:type="gramStart"/>
-      <w:r>
-        <w:t xml:space="preserve">{ </w:t>
-      </w:r>
-      <w:proofErr w:type="spellStart"/>
-      <w:r>
-        <w:t>src</w:t>
-      </w:r>
-      <w:proofErr w:type="spellEnd"/>
-      <w:proofErr w:type="gramEnd"/>
-      <w:r>
-        <w:t>: require("@</w:t>
+      <w:r>
+        <w:t>{ src: require("@</w:t>
       </w:r>
       <w:r>
         <w:t>site/docs/BlindfoldSolving/img/3-Style</w:t>
@@ -4599,6 +4042,7 @@
                       <w:rPr>
                         <w:noProof/>
                       </w:rPr>
+                      <w:lastRenderedPageBreak/>
                       <w:t xml:space="preserve">[2] </w:t>
                     </w:r>
                   </w:p>
@@ -4691,7 +4135,6 @@
                       <w:rPr>
                         <w:noProof/>
                       </w:rPr>
-                      <w:lastRenderedPageBreak/>
                       <w:t xml:space="preserve">[4] </w:t>
                     </w:r>
                   </w:p>
@@ -5336,6 +4779,7 @@
                       <w:rPr>
                         <w:noProof/>
                       </w:rPr>
+                      <w:lastRenderedPageBreak/>
                       <w:t xml:space="preserve">[18] </w:t>
                     </w:r>
                   </w:p>
@@ -5428,7 +4872,6 @@
                       <w:rPr>
                         <w:noProof/>
                       </w:rPr>
-                      <w:lastRenderedPageBreak/>
                       <w:t xml:space="preserve">[20] </w:t>
                     </w:r>
                   </w:p>
